--- a/Bao cao CD .NET.docx
+++ b/Bao cao CD .NET.docx
@@ -2480,193 +2480,80 @@
     <w:p>
       <w:pPr>
         <w:tabs>
-          <w:tab w:val="right" w:leader="dot" w:pos="9072"/>
+          <w:tab w:val="right" w:pos="9072"/>
         </w:tabs>
-        <w:spacing w:line="360" w:lineRule="auto"/>
+        <w:spacing w:before="120" w:after="120" w:line="312" w:lineRule="auto"/>
+        <w:ind w:firstLine="567"/>
         <w:jc w:val="both"/>
       </w:pPr>
       <w:r>
-        <w:tab/>
+        <w:t>Tôi chân thành c</w:t>
+      </w:r>
+      <w:r>
+        <w:t>ả</w:t>
+      </w:r>
+      <w:r>
+        <w:t>m ơn Giảng viên hướng dẫn ThS</w:t>
+      </w:r>
+      <w:r>
+        <w:t>. Giang Hào Côn</w:t>
+      </w:r>
+      <w:r>
+        <w:t xml:space="preserve">, người đã hướng dẫn tận tình, đóng góp các ý kiến chuyên môn cho báo cáo lần này. </w:t>
+      </w:r>
+      <w:r>
+        <w:t>Thầy</w:t>
+      </w:r>
+      <w:r>
+        <w:t xml:space="preserve"> đã động viên tinh thần tôi cố gắng hoàn thành những nghiên cứu đặt ra. </w:t>
+      </w:r>
+      <w:r>
+        <w:t xml:space="preserve">Thầy </w:t>
+      </w:r>
+      <w:r>
+        <w:t xml:space="preserve">cũng cung cấp một số tài liệu liên quan đến </w:t>
+      </w:r>
+      <w:r>
+        <w:t>đồ án</w:t>
+      </w:r>
+      <w:r>
+        <w:t xml:space="preserve"> mà tôi đang nghiên cứu và ân cần nhắc nhở tôi đến tiến độ thực hiện báo cáo này.</w:t>
       </w:r>
     </w:p>
     <w:p>
       <w:pPr>
         <w:tabs>
-          <w:tab w:val="right" w:leader="dot" w:pos="9072"/>
+          <w:tab w:val="right" w:pos="9072"/>
         </w:tabs>
-        <w:spacing w:line="360" w:lineRule="auto"/>
+        <w:spacing w:before="120" w:after="120" w:line="312" w:lineRule="auto"/>
+        <w:ind w:firstLine="567"/>
         <w:jc w:val="both"/>
       </w:pPr>
       <w:r>
-        <w:tab/>
-      </w:r>
-    </w:p>
-    <w:p>
-      <w:pPr>
-        <w:tabs>
-          <w:tab w:val="right" w:leader="dot" w:pos="9072"/>
-        </w:tabs>
-        <w:spacing w:line="360" w:lineRule="auto"/>
-        <w:jc w:val="both"/>
-      </w:pPr>
-      <w:r>
-        <w:tab/>
-      </w:r>
-    </w:p>
-    <w:p>
-      <w:pPr>
-        <w:tabs>
-          <w:tab w:val="right" w:leader="dot" w:pos="9072"/>
-        </w:tabs>
-        <w:spacing w:line="360" w:lineRule="auto"/>
-        <w:jc w:val="both"/>
-      </w:pPr>
-      <w:r>
-        <w:tab/>
-      </w:r>
-    </w:p>
-    <w:p>
-      <w:pPr>
-        <w:tabs>
-          <w:tab w:val="right" w:leader="dot" w:pos="9072"/>
-        </w:tabs>
-        <w:spacing w:line="360" w:lineRule="auto"/>
-        <w:jc w:val="both"/>
-      </w:pPr>
-      <w:r>
-        <w:tab/>
-      </w:r>
-    </w:p>
-    <w:p>
-      <w:pPr>
-        <w:tabs>
-          <w:tab w:val="right" w:leader="dot" w:pos="9072"/>
-        </w:tabs>
-        <w:spacing w:line="360" w:lineRule="auto"/>
-        <w:jc w:val="both"/>
-      </w:pPr>
-      <w:r>
-        <w:tab/>
-      </w:r>
-    </w:p>
-    <w:p>
-      <w:pPr>
-        <w:tabs>
-          <w:tab w:val="right" w:leader="dot" w:pos="9072"/>
-        </w:tabs>
-        <w:spacing w:line="360" w:lineRule="auto"/>
-        <w:jc w:val="both"/>
-      </w:pPr>
-      <w:r>
-        <w:tab/>
-      </w:r>
-    </w:p>
-    <w:p>
-      <w:pPr>
-        <w:tabs>
-          <w:tab w:val="right" w:leader="dot" w:pos="9072"/>
-        </w:tabs>
-        <w:spacing w:line="360" w:lineRule="auto"/>
-        <w:jc w:val="both"/>
-      </w:pPr>
-      <w:r>
-        <w:tab/>
-      </w:r>
-    </w:p>
-    <w:p>
-      <w:pPr>
-        <w:tabs>
-          <w:tab w:val="right" w:leader="dot" w:pos="9072"/>
-        </w:tabs>
-        <w:spacing w:line="360" w:lineRule="auto"/>
-        <w:jc w:val="both"/>
-      </w:pPr>
-      <w:r>
-        <w:tab/>
-      </w:r>
-    </w:p>
-    <w:p>
-      <w:pPr>
-        <w:tabs>
-          <w:tab w:val="right" w:leader="dot" w:pos="9072"/>
-        </w:tabs>
-        <w:spacing w:line="360" w:lineRule="auto"/>
-        <w:jc w:val="both"/>
-      </w:pPr>
-      <w:r>
-        <w:tab/>
-      </w:r>
-    </w:p>
-    <w:p>
-      <w:pPr>
-        <w:tabs>
-          <w:tab w:val="right" w:leader="dot" w:pos="9072"/>
-        </w:tabs>
-        <w:spacing w:line="360" w:lineRule="auto"/>
-        <w:jc w:val="both"/>
-      </w:pPr>
-      <w:r>
-        <w:tab/>
-      </w:r>
-    </w:p>
-    <w:p>
-      <w:pPr>
-        <w:tabs>
-          <w:tab w:val="right" w:leader="dot" w:pos="9072"/>
-        </w:tabs>
-        <w:spacing w:line="360" w:lineRule="auto"/>
-        <w:jc w:val="both"/>
-      </w:pPr>
-      <w:r>
-        <w:tab/>
-      </w:r>
-    </w:p>
-    <w:p>
-      <w:pPr>
-        <w:tabs>
-          <w:tab w:val="right" w:leader="dot" w:pos="9072"/>
-        </w:tabs>
-        <w:spacing w:line="360" w:lineRule="auto"/>
-        <w:jc w:val="both"/>
-      </w:pPr>
-      <w:r>
-        <w:tab/>
-      </w:r>
-    </w:p>
-    <w:p>
-      <w:pPr>
-        <w:tabs>
-          <w:tab w:val="right" w:leader="dot" w:pos="9072"/>
-        </w:tabs>
-        <w:spacing w:line="360" w:lineRule="auto"/>
-        <w:jc w:val="both"/>
-      </w:pPr>
-      <w:r>
-        <w:tab/>
-      </w:r>
-    </w:p>
-    <w:p>
-      <w:pPr>
-        <w:tabs>
-          <w:tab w:val="right" w:leader="dot" w:pos="9072"/>
-        </w:tabs>
-        <w:spacing w:line="360" w:lineRule="auto"/>
-        <w:jc w:val="both"/>
-      </w:pPr>
-      <w:r>
-        <w:tab/>
-      </w:r>
-    </w:p>
-    <w:p>
-      <w:pPr>
-        <w:tabs>
-          <w:tab w:val="right" w:leader="dot" w:pos="9072"/>
-        </w:tabs>
-        <w:spacing w:line="360" w:lineRule="auto"/>
-        <w:jc w:val="both"/>
-      </w:pPr>
-      <w:r>
-        <w:tab/>
+        <w:t>Tôi cũng chân thành gởi lời c</w:t>
+      </w:r>
+      <w:r>
+        <w:t>ả</w:t>
+      </w:r>
+      <w:r>
+        <w:t>m ơn đến các Thầy, Cô khoa Công nghệ thông tin trường Đại học Nguyễn Tất Thành đã giảng dạy, hướng dẫn, trang bị các kiến thức cho tôi trong 2 năm học vừa qua, từ các kiến thức cơ bản đến các vấn đề chuyên sâu.</w:t>
+      </w:r>
+    </w:p>
+    <w:p>
+      <w:pPr>
+        <w:pStyle w:val="BodyTextIndent"/>
+      </w:pPr>
+      <w:r>
+        <w:t>Tôi xin gởi lời cám ơn đến anh, chị, bạn bè, đồng nghiệp bằng nhiều hình thức khác nhau đã giúp đỡ tôi trong quá trình học tập tại trường cũng như trong thời gian hoàn thành luận văn.</w:t>
+      </w:r>
+    </w:p>
+    <w:p>
+      <w:pPr>
+        <w:pStyle w:val="BodyText"/>
+        <w:ind w:firstLine="567"/>
+      </w:pPr>
+      <w:r>
+        <w:t>Tôi xin gởi lời cám ơn đến anh, chị, bạn bè, đồng nghiệp bằng nhiều hình thức khác nhau đã giúp đỡ tôi trong quá trình học tập tại trường cũng như trong thời gian hoàn thành báo cáo này.</w:t>
       </w:r>
     </w:p>
     <w:p>
@@ -4730,16 +4617,7 @@
                 <w:sz w:val="26"/>
                 <w:szCs w:val="26"/>
               </w:rPr>
-              <w:t>Si</w:t>
-            </w:r>
-            <w:r>
-              <w:rPr>
-                <w:rFonts w:ascii="Times New Roman" w:hAnsi="Times New Roman"/>
-                <w:b/>
-                <w:sz w:val="26"/>
-                <w:szCs w:val="26"/>
-              </w:rPr>
-              <w:t>nh viên 2</w:t>
+              <w:t>Sinh viên 2</w:t>
             </w:r>
           </w:p>
         </w:tc>
@@ -4858,20 +4736,13 @@
                 <w:tab w:val="left" w:pos="142"/>
               </w:tabs>
               <w:spacing w:after="100" w:line="360" w:lineRule="auto"/>
-              <w:rPr>
-                <w:rFonts w:ascii="Times New Roman" w:hAnsi="Times New Roman"/>
-                <w:sz w:val="26"/>
-                <w:szCs w:val="26"/>
-              </w:rPr>
-            </w:pPr>
-            <w:r>
-              <w:rPr>
-                <w:rFonts w:ascii="Times New Roman" w:hAnsi="Times New Roman"/>
-                <w:sz w:val="26"/>
-                <w:szCs w:val="26"/>
-              </w:rPr>
-              <w:tab/>
-            </w:r>
+              <w:ind w:left="597" w:hanging="313"/>
+              <w:rPr>
+                <w:rFonts w:ascii="Times New Roman" w:hAnsi="Times New Roman"/>
+                <w:sz w:val="26"/>
+                <w:szCs w:val="26"/>
+              </w:rPr>
+            </w:pPr>
             <w:r>
               <w:rPr>
                 <w:rFonts w:ascii="Times New Roman" w:hAnsi="Times New Roman"/>
@@ -4893,6 +4764,7 @@
                 <w:tab w:val="left" w:pos="142"/>
               </w:tabs>
               <w:spacing w:after="100" w:line="360" w:lineRule="auto"/>
+              <w:ind w:left="597" w:hanging="313"/>
               <w:rPr>
                 <w:rFonts w:ascii="Times New Roman" w:hAnsi="Times New Roman"/>
                 <w:sz w:val="26"/>
@@ -4919,6 +4791,7 @@
                 <w:tab w:val="left" w:pos="142"/>
               </w:tabs>
               <w:spacing w:after="100" w:line="360" w:lineRule="auto"/>
+              <w:ind w:left="597" w:hanging="313"/>
               <w:rPr>
                 <w:rFonts w:ascii="Times New Roman" w:hAnsi="Times New Roman"/>
                 <w:sz w:val="26"/>
@@ -4946,6 +4819,7 @@
                 <w:tab w:val="left" w:pos="142"/>
               </w:tabs>
               <w:spacing w:after="100" w:line="360" w:lineRule="auto"/>
+              <w:ind w:left="597" w:hanging="313"/>
               <w:rPr>
                 <w:rFonts w:ascii="Times New Roman" w:hAnsi="Times New Roman"/>
                 <w:sz w:val="26"/>
@@ -5092,19 +4966,18 @@
                 <w:tab w:val="left" w:pos="142"/>
               </w:tabs>
               <w:spacing w:after="100" w:line="360" w:lineRule="auto"/>
-              <w:rPr>
-                <w:rFonts w:ascii="Times New Roman" w:hAnsi="Times New Roman"/>
-                <w:sz w:val="26"/>
-                <w:szCs w:val="26"/>
-                <w:lang w:val="vi-VN"/>
-              </w:rPr>
-            </w:pPr>
-            <w:r>
-              <w:rPr>
-                <w:rFonts w:ascii="Times New Roman" w:hAnsi="Times New Roman"/>
-                <w:sz w:val="26"/>
-                <w:szCs w:val="26"/>
-                <w:lang w:val="vi-VN"/>
+              <w:ind w:left="597" w:hanging="313"/>
+              <w:rPr>
+                <w:rFonts w:ascii="Times New Roman" w:hAnsi="Times New Roman"/>
+                <w:sz w:val="26"/>
+                <w:szCs w:val="26"/>
+              </w:rPr>
+            </w:pPr>
+            <w:r>
+              <w:rPr>
+                <w:rFonts w:ascii="Times New Roman" w:hAnsi="Times New Roman"/>
+                <w:sz w:val="26"/>
+                <w:szCs w:val="26"/>
               </w:rPr>
               <w:t>Xây dựng báo cáo quản lý tồn kho sản phẩm.</w:t>
             </w:r>
@@ -5120,19 +4993,18 @@
                 <w:tab w:val="left" w:pos="142"/>
               </w:tabs>
               <w:spacing w:after="100" w:line="360" w:lineRule="auto"/>
-              <w:rPr>
-                <w:rFonts w:ascii="Times New Roman" w:hAnsi="Times New Roman"/>
-                <w:sz w:val="26"/>
-                <w:szCs w:val="26"/>
-                <w:lang w:val="vi-VN"/>
-              </w:rPr>
-            </w:pPr>
-            <w:r>
-              <w:rPr>
-                <w:rFonts w:ascii="Times New Roman" w:hAnsi="Times New Roman"/>
-                <w:sz w:val="26"/>
-                <w:szCs w:val="26"/>
-                <w:lang w:val="vi-VN"/>
+              <w:ind w:left="597" w:hanging="313"/>
+              <w:rPr>
+                <w:rFonts w:ascii="Times New Roman" w:hAnsi="Times New Roman"/>
+                <w:sz w:val="26"/>
+                <w:szCs w:val="26"/>
+              </w:rPr>
+            </w:pPr>
+            <w:r>
+              <w:rPr>
+                <w:rFonts w:ascii="Times New Roman" w:hAnsi="Times New Roman"/>
+                <w:sz w:val="26"/>
+                <w:szCs w:val="26"/>
               </w:rPr>
               <w:t>Đóng gói và xuất bản ứng dụng.</w:t>
             </w:r>
@@ -5148,6 +5020,7 @@
                 <w:tab w:val="left" w:pos="142"/>
               </w:tabs>
               <w:spacing w:after="100" w:line="360" w:lineRule="auto"/>
+              <w:ind w:left="597" w:hanging="313"/>
               <w:rPr>
                 <w:rFonts w:ascii="Times New Roman" w:hAnsi="Times New Roman"/>
                 <w:sz w:val="26"/>
@@ -5160,9 +5033,17 @@
                 <w:rFonts w:ascii="Times New Roman" w:hAnsi="Times New Roman"/>
                 <w:sz w:val="26"/>
                 <w:szCs w:val="26"/>
+              </w:rPr>
+              <w:t>Viết</w:t>
+            </w:r>
+            <w:r>
+              <w:rPr>
+                <w:rFonts w:ascii="Times New Roman" w:hAnsi="Times New Roman"/>
+                <w:sz w:val="26"/>
+                <w:szCs w:val="26"/>
                 <w:lang w:val="vi-VN"/>
               </w:rPr>
-              <w:t>Viết báo cáo đồ án, in và đóng cuốn theo biểu mẫu qui định.</w:t>
+              <w:t xml:space="preserve"> báo cáo đồ án, in và đóng cuốn theo biểu mẫu qui định.</w:t>
             </w:r>
           </w:p>
           <w:p>
@@ -5306,7 +5187,17 @@
                 <w:rFonts w:eastAsia="Arial"/>
                 <w:noProof/>
               </w:rPr>
-              <w:t>CHƯƠNG 1: GIỚI THIỆU</w:t>
+              <w:t>CHƯƠNG 1: G</w:t>
+            </w:r>
+            <w:bookmarkStart w:id="9" w:name="_GoBack"/>
+            <w:bookmarkEnd w:id="9"/>
+            <w:r>
+              <w:rPr>
+                <w:rStyle w:val="Hyperlink"/>
+                <w:rFonts w:eastAsia="Arial"/>
+                <w:noProof/>
+              </w:rPr>
+              <w:t>IỚI THIỆU</w:t>
             </w:r>
             <w:r>
               <w:rPr>
@@ -9510,7 +9401,7 @@
           <w:rFonts w:eastAsia="Arial"/>
         </w:rPr>
       </w:pPr>
-      <w:bookmarkStart w:id="9" w:name="_Toc51278078"/>
+      <w:bookmarkStart w:id="10" w:name="_Toc51278078"/>
       <w:r>
         <w:rPr>
           <w:rFonts w:eastAsia="Arial"/>
@@ -9521,7 +9412,7 @@
       <w:bookmarkEnd w:id="6"/>
       <w:bookmarkEnd w:id="7"/>
       <w:bookmarkEnd w:id="8"/>
-      <w:bookmarkEnd w:id="9"/>
+      <w:bookmarkEnd w:id="10"/>
     </w:p>
     <w:p>
       <w:pPr>
@@ -9535,8 +9426,8 @@
           <w:rFonts w:eastAsia="Arial"/>
         </w:rPr>
       </w:pPr>
-      <w:bookmarkStart w:id="10" w:name="_Toc49671872"/>
       <w:bookmarkStart w:id="11" w:name="_Toc51278079"/>
+      <w:bookmarkStart w:id="12" w:name="_Toc49671872"/>
       <w:r>
         <w:rPr>
           <w:rFonts w:eastAsia="Arial"/>
@@ -9549,7 +9440,7 @@
         </w:rPr>
         <w:t>ở khoa học và tính thực tiễn của đề tài</w:t>
       </w:r>
-      <w:bookmarkStart w:id="12" w:name="_Toc51239394"/>
+      <w:bookmarkStart w:id="13" w:name="_Toc51239394"/>
       <w:bookmarkEnd w:id="11"/>
     </w:p>
     <w:p>
@@ -9578,8 +9469,8 @@
           <w:rFonts w:eastAsia="Arial"/>
         </w:rPr>
       </w:pPr>
-      <w:bookmarkStart w:id="13" w:name="_Toc51278080"/>
-      <w:bookmarkEnd w:id="12"/>
+      <w:bookmarkStart w:id="14" w:name="_Toc51278080"/>
+      <w:bookmarkEnd w:id="13"/>
       <w:r>
         <w:rPr>
           <w:rFonts w:eastAsia="Arial"/>
@@ -9598,7 +9489,7 @@
         </w:rPr>
         <w:t>iêu đề tài</w:t>
       </w:r>
-      <w:bookmarkEnd w:id="13"/>
+      <w:bookmarkEnd w:id="14"/>
     </w:p>
     <w:p>
       <w:pPr>
@@ -9620,14 +9511,14 @@
           <w:rFonts w:eastAsia="Arial"/>
         </w:rPr>
       </w:pPr>
-      <w:bookmarkStart w:id="14" w:name="_Toc51278081"/>
+      <w:bookmarkStart w:id="15" w:name="_Toc51278081"/>
       <w:r>
         <w:rPr>
           <w:rFonts w:eastAsia="Arial"/>
         </w:rPr>
         <w:t>Phương pháp nghiên cứu</w:t>
       </w:r>
-      <w:bookmarkEnd w:id="14"/>
+      <w:bookmarkEnd w:id="15"/>
     </w:p>
     <w:p>
       <w:pPr>
@@ -9728,7 +9619,7 @@
           <w:szCs w:val="26"/>
         </w:rPr>
       </w:pPr>
-      <w:bookmarkStart w:id="15" w:name="_Toc51278082"/>
+      <w:bookmarkStart w:id="16" w:name="_Toc51278082"/>
       <w:r>
         <w:rPr>
           <w:rStyle w:val="fontstyle01"/>
@@ -9753,7 +9644,7 @@
         </w:rPr>
         <w:t xml:space="preserve"> nghiên cứu</w:t>
       </w:r>
-      <w:bookmarkEnd w:id="15"/>
+      <w:bookmarkEnd w:id="16"/>
     </w:p>
     <w:p>
       <w:pPr>
@@ -9834,7 +9725,7 @@
           <w:lang w:val="vi-VN"/>
         </w:rPr>
       </w:pPr>
-      <w:bookmarkStart w:id="16" w:name="_Toc51278083"/>
+      <w:bookmarkStart w:id="17" w:name="_Toc51278083"/>
       <w:r>
         <w:rPr>
           <w:rFonts w:eastAsia="Arial"/>
@@ -9843,7 +9734,7 @@
         <w:lastRenderedPageBreak/>
         <w:t>Kết quả đạt được</w:t>
       </w:r>
-      <w:bookmarkEnd w:id="16"/>
+      <w:bookmarkEnd w:id="17"/>
     </w:p>
     <w:p>
       <w:pPr>
@@ -10095,8 +9986,8 @@
           <w:rFonts w:eastAsia="Arial"/>
         </w:rPr>
       </w:pPr>
-      <w:bookmarkStart w:id="17" w:name="_Toc51278084"/>
-      <w:bookmarkEnd w:id="10"/>
+      <w:bookmarkStart w:id="18" w:name="_Toc51278084"/>
+      <w:bookmarkEnd w:id="12"/>
       <w:r>
         <w:rPr>
           <w:rFonts w:eastAsia="Arial"/>
@@ -10105,7 +9996,7 @@
         <w:lastRenderedPageBreak/>
         <w:t>CƠ SỞ LÝ THUYẾT</w:t>
       </w:r>
-      <w:bookmarkEnd w:id="17"/>
+      <w:bookmarkEnd w:id="18"/>
     </w:p>
     <w:p>
       <w:pPr>
@@ -10116,7 +10007,7 @@
           <w:lang w:val="vi-VN"/>
         </w:rPr>
       </w:pPr>
-      <w:bookmarkStart w:id="18" w:name="_Toc51278085"/>
+      <w:bookmarkStart w:id="19" w:name="_Toc51278085"/>
       <w:r>
         <w:rPr>
           <w:rFonts w:eastAsia="Arial"/>
@@ -10138,7 +10029,7 @@
         </w:rPr>
         <w:t>ập trình giao diện .NET Framework</w:t>
       </w:r>
-      <w:bookmarkEnd w:id="18"/>
+      <w:bookmarkEnd w:id="19"/>
     </w:p>
     <w:p>
       <w:pPr>
@@ -10147,7 +10038,7 @@
           <w:lang w:val="vi-VN"/>
         </w:rPr>
       </w:pPr>
-      <w:bookmarkStart w:id="19" w:name="_Toc51278086"/>
+      <w:bookmarkStart w:id="20" w:name="_Toc51278086"/>
       <w:r>
         <w:rPr>
           <w:lang w:val="vi-VN"/>
@@ -10166,7 +10057,7 @@
         </w:rPr>
         <w:t>ập trình giao diện</w:t>
       </w:r>
-      <w:bookmarkEnd w:id="19"/>
+      <w:bookmarkEnd w:id="20"/>
     </w:p>
     <w:p>
       <w:pPr>
@@ -10368,7 +10259,7 @@
           <w:lang w:val="vi-VN"/>
         </w:rPr>
       </w:pPr>
-      <w:bookmarkStart w:id="20" w:name="_Toc51278087"/>
+      <w:bookmarkStart w:id="21" w:name="_Toc51278087"/>
       <w:r>
         <w:rPr>
           <w:rFonts w:eastAsia="Arial"/>
@@ -10376,7 +10267,7 @@
         </w:rPr>
         <w:t>Khái niệm .NET Framework</w:t>
       </w:r>
-      <w:bookmarkEnd w:id="20"/>
+      <w:bookmarkEnd w:id="21"/>
       <w:r>
         <w:rPr>
           <w:rFonts w:eastAsia="Arial"/>
@@ -10492,7 +10383,7 @@
           <w:lang w:val="vi-VN"/>
         </w:rPr>
       </w:pPr>
-      <w:bookmarkStart w:id="21" w:name="_Toc51278088"/>
+      <w:bookmarkStart w:id="22" w:name="_Toc51278088"/>
       <w:r>
         <w:rPr>
           <w:rFonts w:eastAsia="Arial"/>
@@ -10507,7 +10398,7 @@
         </w:rPr>
         <w:t>Framework</w:t>
       </w:r>
-      <w:bookmarkEnd w:id="21"/>
+      <w:bookmarkEnd w:id="22"/>
     </w:p>
     <w:p>
       <w:pPr>
@@ -10850,7 +10741,7 @@
           <w:lang w:val="vi-VN"/>
         </w:rPr>
       </w:pPr>
-      <w:bookmarkStart w:id="22" w:name="_Toc51278089"/>
+      <w:bookmarkStart w:id="23" w:name="_Toc51278089"/>
       <w:r>
         <w:rPr>
           <w:lang w:val="vi-VN"/>
@@ -10875,7 +10766,7 @@
         </w:rPr>
         <w:t>ork</w:t>
       </w:r>
-      <w:bookmarkEnd w:id="22"/>
+      <w:bookmarkEnd w:id="23"/>
     </w:p>
     <w:p>
       <w:pPr>
@@ -10997,7 +10888,7 @@
           <w:lang w:val="vi-VN"/>
         </w:rPr>
       </w:pPr>
-      <w:bookmarkStart w:id="23" w:name="_Toc51278090"/>
+      <w:bookmarkStart w:id="24" w:name="_Toc51278090"/>
       <w:r>
         <w:rPr>
           <w:lang w:val="vi-VN"/>
@@ -11028,7 +10919,7 @@
         </w:rPr>
         <w:t>ork</w:t>
       </w:r>
-      <w:bookmarkEnd w:id="23"/>
+      <w:bookmarkEnd w:id="24"/>
     </w:p>
     <w:p>
       <w:pPr>
@@ -11115,7 +11006,7 @@
           <w:lang w:val="vi-VN"/>
         </w:rPr>
       </w:pPr>
-      <w:bookmarkStart w:id="24" w:name="_Toc51278091"/>
+      <w:bookmarkStart w:id="25" w:name="_Toc51278091"/>
       <w:r>
         <w:rPr>
           <w:rFonts w:eastAsia="Arial"/>
@@ -11130,7 +11021,7 @@
         </w:rPr>
         <w:t>C#</w:t>
       </w:r>
-      <w:bookmarkEnd w:id="24"/>
+      <w:bookmarkEnd w:id="25"/>
     </w:p>
     <w:p>
       <w:pPr>
@@ -11140,7 +11031,7 @@
           <w:lang w:val="vi-VN"/>
         </w:rPr>
       </w:pPr>
-      <w:bookmarkStart w:id="25" w:name="_Toc51278092"/>
+      <w:bookmarkStart w:id="26" w:name="_Toc51278092"/>
       <w:r>
         <w:rPr>
           <w:rFonts w:eastAsia="Arial"/>
@@ -11148,7 +11039,7 @@
         </w:rPr>
         <w:t>C# là gì?</w:t>
       </w:r>
-      <w:bookmarkEnd w:id="25"/>
+      <w:bookmarkEnd w:id="26"/>
     </w:p>
     <w:p>
       <w:pPr>
@@ -11215,7 +11106,7 @@
           <w:lang w:val="vi-VN"/>
         </w:rPr>
       </w:pPr>
-      <w:bookmarkStart w:id="26" w:name="_Toc51278093"/>
+      <w:bookmarkStart w:id="27" w:name="_Toc51278093"/>
       <w:r>
         <w:rPr>
           <w:rFonts w:eastAsia="Arial"/>
@@ -11223,7 +11114,7 @@
         </w:rPr>
         <w:t>Vai trò C# trong .Net FrameWork</w:t>
       </w:r>
-      <w:bookmarkEnd w:id="26"/>
+      <w:bookmarkEnd w:id="27"/>
     </w:p>
     <w:p>
       <w:pPr>
@@ -11351,7 +11242,7 @@
           <w:lang w:val="vi-VN"/>
         </w:rPr>
       </w:pPr>
-      <w:bookmarkStart w:id="27" w:name="_Toc51278094"/>
+      <w:bookmarkStart w:id="28" w:name="_Toc51278094"/>
       <w:r>
         <w:rPr>
           <w:rFonts w:eastAsia="Arial"/>
@@ -11366,7 +11257,7 @@
         </w:rPr>
         <w:t>chương trình C#</w:t>
       </w:r>
-      <w:bookmarkEnd w:id="27"/>
+      <w:bookmarkEnd w:id="28"/>
     </w:p>
     <w:p>
       <w:pPr>
@@ -11459,7 +11350,7 @@
           <w:noProof/>
         </w:rPr>
         <w:drawing>
-          <wp:inline distT="0" distB="0" distL="0" distR="0" wp14:anchorId="09E66B7C" wp14:editId="67B629C5">
+          <wp:inline distT="0" distB="0" distL="0" distR="0" wp14:anchorId="0C263184" wp14:editId="30464B94">
             <wp:extent cx="5940425" cy="1736090"/>
             <wp:effectExtent l="0" t="0" r="3175" b="0"/>
             <wp:docPr id="6" name="Picture 6"/>
@@ -11505,25 +11396,51 @@
       <w:r>
         <w:t xml:space="preserve">Hình </w:t>
       </w:r>
-      <w:fldSimple w:instr=" STYLEREF 1 \s ">
-        <w:r>
-          <w:rPr>
-            <w:noProof/>
-          </w:rPr>
-          <w:t>2</w:t>
-        </w:r>
-      </w:fldSimple>
+      <w:r>
+        <w:fldChar w:fldCharType="begin"/>
+      </w:r>
+      <w:r>
+        <w:instrText xml:space="preserve"> STYLEREF 1 \s </w:instrText>
+      </w:r>
+      <w:r>
+        <w:fldChar w:fldCharType="separate"/>
+      </w:r>
+      <w:r>
+        <w:rPr>
+          <w:noProof/>
+        </w:rPr>
+        <w:t>2</w:t>
+      </w:r>
+      <w:r>
+        <w:rPr>
+          <w:noProof/>
+        </w:rPr>
+        <w:fldChar w:fldCharType="end"/>
+      </w:r>
       <w:r>
         <w:t>.</w:t>
       </w:r>
-      <w:fldSimple w:instr=" SEQ Hình \* ARABIC \s 1 ">
-        <w:r>
-          <w:rPr>
-            <w:noProof/>
-          </w:rPr>
-          <w:t>1</w:t>
-        </w:r>
-      </w:fldSimple>
+      <w:r>
+        <w:fldChar w:fldCharType="begin"/>
+      </w:r>
+      <w:r>
+        <w:instrText xml:space="preserve"> SEQ Hình \* ARABIC \s 1 </w:instrText>
+      </w:r>
+      <w:r>
+        <w:fldChar w:fldCharType="separate"/>
+      </w:r>
+      <w:r>
+        <w:rPr>
+          <w:noProof/>
+        </w:rPr>
+        <w:t>1</w:t>
+      </w:r>
+      <w:r>
+        <w:rPr>
+          <w:noProof/>
+        </w:rPr>
+        <w:fldChar w:fldCharType="end"/>
+      </w:r>
       <w:r>
         <w:rPr>
           <w:lang w:val="vi-VN"/>
@@ -11535,7 +11452,7 @@
       <w:pPr>
         <w:pStyle w:val="Heading3"/>
       </w:pPr>
-      <w:bookmarkStart w:id="28" w:name="_Toc51278095"/>
+      <w:bookmarkStart w:id="29" w:name="_Toc51278095"/>
       <w:r>
         <w:rPr>
           <w:lang w:val="vi-VN"/>
@@ -11549,7 +11466,7 @@
         </w:rPr>
         <w:t>iểu dữ liệu trong C#</w:t>
       </w:r>
-      <w:bookmarkEnd w:id="28"/>
+      <w:bookmarkEnd w:id="29"/>
     </w:p>
     <w:tbl>
       <w:tblPr>
@@ -13295,25 +13212,51 @@
       <w:r>
         <w:t xml:space="preserve">Bảng </w:t>
       </w:r>
-      <w:fldSimple w:instr=" STYLEREF 1 \s ">
-        <w:r>
-          <w:rPr>
-            <w:noProof/>
-          </w:rPr>
-          <w:t>2</w:t>
-        </w:r>
-      </w:fldSimple>
+      <w:r>
+        <w:fldChar w:fldCharType="begin"/>
+      </w:r>
+      <w:r>
+        <w:instrText xml:space="preserve"> STYLEREF 1 \s </w:instrText>
+      </w:r>
+      <w:r>
+        <w:fldChar w:fldCharType="separate"/>
+      </w:r>
+      <w:r>
+        <w:rPr>
+          <w:noProof/>
+        </w:rPr>
+        <w:t>2</w:t>
+      </w:r>
+      <w:r>
+        <w:rPr>
+          <w:noProof/>
+        </w:rPr>
+        <w:fldChar w:fldCharType="end"/>
+      </w:r>
       <w:r>
         <w:t>.</w:t>
       </w:r>
-      <w:fldSimple w:instr=" SEQ Bảng \* ARABIC \s 1 ">
-        <w:r>
-          <w:rPr>
-            <w:noProof/>
-          </w:rPr>
-          <w:t>1</w:t>
-        </w:r>
-      </w:fldSimple>
+      <w:r>
+        <w:fldChar w:fldCharType="begin"/>
+      </w:r>
+      <w:r>
+        <w:instrText xml:space="preserve"> SEQ Bảng \* ARABIC \s 1 </w:instrText>
+      </w:r>
+      <w:r>
+        <w:fldChar w:fldCharType="separate"/>
+      </w:r>
+      <w:r>
+        <w:rPr>
+          <w:noProof/>
+        </w:rPr>
+        <w:t>1</w:t>
+      </w:r>
+      <w:r>
+        <w:rPr>
+          <w:noProof/>
+        </w:rPr>
+        <w:fldChar w:fldCharType="end"/>
+      </w:r>
       <w:r>
         <w:rPr>
           <w:lang w:val="vi-VN"/>
@@ -13332,6 +13275,34 @@
         </w:rPr>
         <w:t>ác kiểu dữ liệu trong C#</w:t>
       </w:r>
+    </w:p>
+    <w:p>
+      <w:pPr>
+        <w:rPr>
+          <w:lang w:val="vi-VN"/>
+        </w:rPr>
+      </w:pPr>
+    </w:p>
+    <w:p>
+      <w:pPr>
+        <w:rPr>
+          <w:lang w:val="vi-VN"/>
+        </w:rPr>
+      </w:pPr>
+    </w:p>
+    <w:p>
+      <w:pPr>
+        <w:rPr>
+          <w:lang w:val="vi-VN"/>
+        </w:rPr>
+      </w:pPr>
+    </w:p>
+    <w:p>
+      <w:pPr>
+        <w:rPr>
+          <w:lang w:val="vi-VN"/>
+        </w:rPr>
+      </w:pPr>
     </w:p>
     <w:p>
       <w:pPr>
@@ -13349,6 +13320,7 @@
         <w:rPr>
           <w:lang w:val="vi-VN"/>
         </w:rPr>
+        <w:lastRenderedPageBreak/>
         <w:t>Kiểu tham chiếu – reference type</w:t>
       </w:r>
     </w:p>
@@ -13367,7 +13339,6 @@
         <w:rPr>
           <w:lang w:val="vi-VN"/>
         </w:rPr>
-        <w:lastRenderedPageBreak/>
         <w:t>Kiểu này không chứa dữ liệu thực sự mà nó chứa một sự tham khảo trong biến. Có thể tạo ra nhiều biến cùng tham chiếu đến một</w:t>
       </w:r>
       <w:r>
@@ -13497,27 +13468,45 @@
         <w:rPr>
           <w:lang w:val="vi-VN"/>
         </w:rPr>
-        <w:t>Kiểu string: cho phép gán giá trị là chuỗi vào biến. Kiểu string là một bí danh của class String</w:t>
-      </w:r>
-      <w:r>
-        <w:t xml:space="preserve">, </w:t>
-      </w:r>
-      <w:r>
-        <w:rPr>
-          <w:lang w:val="vi-VN"/>
-        </w:rPr>
-        <w:t>nguồn gốc từ kiểu object. Giá</w:t>
-      </w:r>
-      <w:r>
-        <w:rPr>
-          <w:lang w:val="vi-VN"/>
-        </w:rPr>
+        <w:t xml:space="preserve">Kiểu string: </w:t>
+      </w:r>
+      <w:r>
+        <w:rPr>
+          <w:lang w:val="vi-VN"/>
+        </w:rPr>
+        <w:t>là một bí danh của class String</w:t>
+      </w:r>
+      <w:r>
+        <w:t>,</w:t>
+      </w:r>
+      <w:r>
         <w:t xml:space="preserve"> </w:t>
       </w:r>
       <w:r>
         <w:rPr>
           <w:lang w:val="vi-VN"/>
         </w:rPr>
+        <w:t xml:space="preserve">cho phép gán giá trị là chuỗi vào biến. </w:t>
+      </w:r>
+      <w:r>
+        <w:t>N</w:t>
+      </w:r>
+      <w:r>
+        <w:rPr>
+          <w:lang w:val="vi-VN"/>
+        </w:rPr>
+        <w:t>guồn gốc từ kiểu object. Giá</w:t>
+      </w:r>
+      <w:r>
+        <w:rPr>
+          <w:lang w:val="vi-VN"/>
+        </w:rPr>
+        <w:t xml:space="preserve"> </w:t>
+      </w:r>
+      <w:r>
+        <w:rPr>
+          <w:lang w:val="vi-VN"/>
+        </w:rPr>
         <w:t xml:space="preserve">trị gán sử dụng </w:t>
       </w:r>
       <w:r>
@@ -13546,14 +13535,14 @@
           <w:lang w:val="vi-VN"/>
         </w:rPr>
       </w:pPr>
-      <w:bookmarkStart w:id="29" w:name="_Toc51278096"/>
+      <w:bookmarkStart w:id="30" w:name="_Toc51278096"/>
       <w:r>
         <w:rPr>
           <w:lang w:val="vi-VN"/>
         </w:rPr>
         <w:t>Các loại ứng dụng C#</w:t>
       </w:r>
-      <w:bookmarkEnd w:id="29"/>
+      <w:bookmarkEnd w:id="30"/>
     </w:p>
     <w:p>
       <w:pPr>
@@ -13740,7 +13729,7 @@
           <w:lang w:val="vi-VN"/>
         </w:rPr>
       </w:pPr>
-      <w:bookmarkStart w:id="30" w:name="_Toc51278097"/>
+      <w:bookmarkStart w:id="31" w:name="_Toc51278097"/>
       <w:r>
         <w:rPr>
           <w:rFonts w:eastAsia="Arial"/>
@@ -13749,17 +13738,17 @@
         <w:lastRenderedPageBreak/>
         <w:t>Các thành phần giao diện cơ bản</w:t>
       </w:r>
-      <w:bookmarkEnd w:id="30"/>
+      <w:bookmarkEnd w:id="31"/>
     </w:p>
     <w:p>
       <w:pPr>
         <w:pStyle w:val="Heading3"/>
       </w:pPr>
-      <w:bookmarkStart w:id="31" w:name="_Toc51278098"/>
+      <w:bookmarkStart w:id="32" w:name="_Toc51278098"/>
       <w:r>
         <w:t>Label</w:t>
       </w:r>
-      <w:bookmarkEnd w:id="31"/>
+      <w:bookmarkEnd w:id="32"/>
     </w:p>
     <w:p>
       <w:pPr>
@@ -13911,11 +13900,11 @@
       <w:pPr>
         <w:pStyle w:val="Heading3"/>
       </w:pPr>
-      <w:bookmarkStart w:id="32" w:name="_Toc51278099"/>
+      <w:bookmarkStart w:id="33" w:name="_Toc51278099"/>
       <w:r>
         <w:t>Textbox</w:t>
       </w:r>
-      <w:bookmarkEnd w:id="32"/>
+      <w:bookmarkEnd w:id="33"/>
     </w:p>
     <w:p>
       <w:pPr>
@@ -14072,11 +14061,11 @@
       <w:pPr>
         <w:pStyle w:val="Heading3"/>
       </w:pPr>
-      <w:bookmarkStart w:id="33" w:name="_Toc51278100"/>
+      <w:bookmarkStart w:id="34" w:name="_Toc51278100"/>
       <w:r>
         <w:t>Checkbox:</w:t>
       </w:r>
-      <w:bookmarkEnd w:id="33"/>
+      <w:bookmarkEnd w:id="34"/>
     </w:p>
     <w:p>
       <w:pPr>
@@ -14178,11 +14167,11 @@
       <w:pPr>
         <w:pStyle w:val="Heading3"/>
       </w:pPr>
-      <w:bookmarkStart w:id="34" w:name="_Toc51278101"/>
+      <w:bookmarkStart w:id="35" w:name="_Toc51278101"/>
       <w:r>
         <w:t>CheckedListBox</w:t>
       </w:r>
-      <w:bookmarkEnd w:id="34"/>
+      <w:bookmarkEnd w:id="35"/>
     </w:p>
     <w:p>
       <w:pPr>
@@ -14269,11 +14258,11 @@
       <w:pPr>
         <w:pStyle w:val="Heading3"/>
       </w:pPr>
-      <w:bookmarkStart w:id="35" w:name="_Toc51278102"/>
+      <w:bookmarkStart w:id="36" w:name="_Toc51278102"/>
       <w:r>
         <w:t>RadioButton</w:t>
       </w:r>
-      <w:bookmarkEnd w:id="35"/>
+      <w:bookmarkEnd w:id="36"/>
     </w:p>
     <w:p>
       <w:pPr>
@@ -14337,11 +14326,11 @@
       <w:pPr>
         <w:pStyle w:val="Heading3"/>
       </w:pPr>
-      <w:bookmarkStart w:id="36" w:name="_Toc51278103"/>
+      <w:bookmarkStart w:id="37" w:name="_Toc51278103"/>
       <w:r>
         <w:t>ListBox</w:t>
       </w:r>
-      <w:bookmarkEnd w:id="36"/>
+      <w:bookmarkEnd w:id="37"/>
     </w:p>
     <w:p>
       <w:pPr>
@@ -14530,7 +14519,7 @@
         <w:spacing w:line="360" w:lineRule="auto"/>
       </w:pPr>
       <w:r>
-        <w:t>SelectedIndexChanged: Xảy ra khi giá trị của thuộc tính SelectedIndex được sửa đổi.</w:t>
+        <w:t>SelectedIndexChanged: Xảy ra khi SelectedIndex được sửa đổi.</w:t>
       </w:r>
     </w:p>
     <w:p>
@@ -14543,25 +14532,28 @@
         <w:spacing w:line="360" w:lineRule="auto"/>
       </w:pPr>
       <w:r>
+        <w:t xml:space="preserve">SelectedValueChanged: Xảy ra khi SelectedValue </w:t>
+      </w:r>
+      <w:r>
+        <w:t xml:space="preserve">thay </w:t>
+      </w:r>
+      <w:r>
+        <w:t>đổi</w:t>
+      </w:r>
+      <w:r>
+        <w:t>.</w:t>
+      </w:r>
+    </w:p>
+    <w:p>
+      <w:pPr>
+        <w:pStyle w:val="Heading3"/>
+      </w:pPr>
+      <w:bookmarkStart w:id="38" w:name="_Toc51278104"/>
+      <w:r>
         <w:lastRenderedPageBreak/>
-        <w:t>SelectedValueChanged: Xảy ra khi giá trị của thuộc tính</w:t>
-      </w:r>
-      <w:r>
-        <w:t xml:space="preserve"> </w:t>
-      </w:r>
-      <w:r>
-        <w:t>SelectedValue được sữa đổi</w:t>
-      </w:r>
-    </w:p>
-    <w:p>
-      <w:pPr>
-        <w:pStyle w:val="Heading3"/>
-      </w:pPr>
-      <w:bookmarkStart w:id="37" w:name="_Toc51278104"/>
-      <w:r>
         <w:t>Button</w:t>
       </w:r>
-      <w:bookmarkEnd w:id="37"/>
+      <w:bookmarkEnd w:id="38"/>
     </w:p>
     <w:p>
       <w:pPr>
@@ -14733,7 +14725,7 @@
           <w:lang w:val="vi-VN"/>
         </w:rPr>
       </w:pPr>
-      <w:bookmarkStart w:id="38" w:name="_Toc51278105"/>
+      <w:bookmarkStart w:id="39" w:name="_Toc51278105"/>
       <w:r>
         <w:rPr>
           <w:rFonts w:eastAsia="Arial"/>
@@ -14741,17 +14733,17 @@
         </w:rPr>
         <w:t>Kết nối cơ sở dữ liệu</w:t>
       </w:r>
-      <w:bookmarkEnd w:id="38"/>
+      <w:bookmarkEnd w:id="39"/>
     </w:p>
     <w:p>
       <w:pPr>
         <w:pStyle w:val="Heading3"/>
       </w:pPr>
-      <w:bookmarkStart w:id="39" w:name="_Toc51278106"/>
+      <w:bookmarkStart w:id="40" w:name="_Toc51278106"/>
       <w:r>
         <w:t>Khái niệm cơ sở dữ liệu:</w:t>
       </w:r>
-      <w:bookmarkEnd w:id="39"/>
+      <w:bookmarkEnd w:id="40"/>
     </w:p>
     <w:p>
       <w:pPr>
@@ -14824,11 +14816,11 @@
       <w:pPr>
         <w:pStyle w:val="Heading3"/>
       </w:pPr>
-      <w:bookmarkStart w:id="40" w:name="_Toc51278107"/>
+      <w:bookmarkStart w:id="41" w:name="_Toc51278107"/>
       <w:r>
         <w:t>Các mô hình kết nối cơ sở dữ liệu</w:t>
       </w:r>
-      <w:bookmarkEnd w:id="40"/>
+      <w:bookmarkEnd w:id="41"/>
     </w:p>
     <w:p>
       <w:pPr>
@@ -14866,11 +14858,14 @@
         <w:jc w:val="both"/>
       </w:pPr>
       <w:r>
+        <w:t>Two-Tier Architecture:</w:t>
+      </w:r>
+      <w:r>
+        <w:t xml:space="preserve"> Ứng dụng người dùng (Windows Form, Asp.net hoặc Mobile apps), các giao tiếp chỉ xảy ra giữa Client – Server. Logic nghiệp vụ (dịch vụ web) </w:t>
+      </w:r>
+      <w:r>
         <w:lastRenderedPageBreak/>
-        <w:t>Two-Tier Architecture:</w:t>
-      </w:r>
-      <w:r>
-        <w:t xml:space="preserve"> Ứng dụng người dùng (Windows Form, Asp.net hoặc Mobile apps), các giao tiếp chỉ xảy ra giữa Client – Server. Logic nghiệp vụ (dịch vụ web) có mặt trong cùng hệ thống, còn máy chủ và máy chủ cơ sở dữ liệu trong một máy chủ khác.</w:t>
+        <w:t>có mặt trong cùng hệ thống, còn máy chủ và máy chủ cơ sở dữ liệu trong một máy chủ khác.</w:t>
       </w:r>
     </w:p>
     <w:p>
@@ -14992,11 +14987,11 @@
       <w:pPr>
         <w:pStyle w:val="Heading3"/>
       </w:pPr>
-      <w:bookmarkStart w:id="41" w:name="_Toc51278108"/>
+      <w:bookmarkStart w:id="42" w:name="_Toc51278108"/>
       <w:r>
         <w:t>ADO.NET</w:t>
       </w:r>
-      <w:bookmarkEnd w:id="41"/>
+      <w:bookmarkEnd w:id="42"/>
     </w:p>
     <w:p>
       <w:pPr>
@@ -15064,7 +15059,7 @@
       <w:pPr>
         <w:pStyle w:val="Heading2"/>
       </w:pPr>
-      <w:bookmarkStart w:id="42" w:name="_Toc51278109"/>
+      <w:bookmarkStart w:id="43" w:name="_Toc51278109"/>
       <w:r>
         <w:t>Xây dựng báo cáo</w:t>
       </w:r>
@@ -15077,7 +15072,7 @@
         </w:rPr>
         <w:t>Crystal Reports</w:t>
       </w:r>
-      <w:bookmarkEnd w:id="42"/>
+      <w:bookmarkEnd w:id="43"/>
     </w:p>
     <w:p>
       <w:pPr>
@@ -15216,7 +15211,7 @@
           <w:numId w:val="12"/>
         </w:numPr>
         <w:spacing w:line="360" w:lineRule="auto"/>
-        <w:ind w:left="567" w:hanging="283"/>
+        <w:ind w:hanging="283"/>
         <w:jc w:val="both"/>
       </w:pPr>
       <w:r>
@@ -15225,10 +15220,21 @@
     </w:p>
     <w:p>
       <w:pPr>
-        <w:pStyle w:val="ListParagraph"/>
-        <w:spacing w:line="360" w:lineRule="auto"/>
-        <w:ind w:left="644"/>
-      </w:pPr>
+        <w:spacing w:after="160" w:line="276" w:lineRule="auto"/>
+        <w:rPr>
+          <w:rFonts w:eastAsia="Arial"/>
+          <w:b/>
+          <w:bCs/>
+          <w:color w:val="000000"/>
+        </w:rPr>
+      </w:pPr>
+      <w:bookmarkStart w:id="44" w:name="_Toc51278110"/>
+      <w:r>
+        <w:rPr>
+          <w:rFonts w:eastAsia="Arial"/>
+        </w:rPr>
+        <w:br w:type="page"/>
+      </w:r>
     </w:p>
     <w:p>
       <w:pPr>
@@ -15238,7 +15244,6 @@
           <w:rFonts w:eastAsia="Arial"/>
         </w:rPr>
       </w:pPr>
-      <w:bookmarkStart w:id="43" w:name="_Toc51278110"/>
       <w:r>
         <w:rPr>
           <w:rFonts w:eastAsia="Arial"/>
@@ -15246,7 +15251,7 @@
         <w:lastRenderedPageBreak/>
         <w:t>Đóng gói và xuất bản ứng dụng</w:t>
       </w:r>
-      <w:bookmarkEnd w:id="43"/>
+      <w:bookmarkEnd w:id="44"/>
     </w:p>
     <w:p>
       <w:pPr>
@@ -15519,12 +15524,12 @@
       <w:r>
         <w:br w:type="page"/>
       </w:r>
-      <w:bookmarkStart w:id="44" w:name="_Toc51278111"/>
+      <w:bookmarkStart w:id="45" w:name="_Toc51278111"/>
       <w:r>
         <w:lastRenderedPageBreak/>
         <w:t>THIẾT KẾ VÀ CÀI ĐẶT PHẦN MỀM</w:t>
       </w:r>
-      <w:bookmarkEnd w:id="44"/>
+      <w:bookmarkEnd w:id="45"/>
     </w:p>
     <w:p>
       <w:pPr>
@@ -15534,14 +15539,14 @@
           <w:lang w:val="vi-VN"/>
         </w:rPr>
       </w:pPr>
-      <w:bookmarkStart w:id="45" w:name="_Toc51278112"/>
+      <w:bookmarkStart w:id="46" w:name="_Toc51278112"/>
       <w:r>
         <w:rPr>
           <w:rFonts w:eastAsia="Arial"/>
         </w:rPr>
         <w:t>Mô hình phân rã chức năng</w:t>
       </w:r>
-      <w:bookmarkEnd w:id="45"/>
+      <w:bookmarkEnd w:id="46"/>
       <w:r>
         <w:rPr>
           <w:rFonts w:eastAsia="Arial"/>
@@ -15561,7 +15566,7 @@
           <w:noProof/>
         </w:rPr>
         <w:drawing>
-          <wp:inline distT="0" distB="0" distL="0" distR="0" wp14:anchorId="526D4D79" wp14:editId="4641EBCE">
+          <wp:inline distT="0" distB="0" distL="0" distR="0" wp14:anchorId="13CE3034" wp14:editId="681C00A6">
             <wp:extent cx="7973060" cy="5657159"/>
             <wp:effectExtent l="15240" t="22860" r="24130" b="24130"/>
             <wp:docPr id="5" name="Picture 5"/>
@@ -15612,33 +15617,59 @@
           <w:lang w:val="vi-VN"/>
         </w:rPr>
       </w:pPr>
-      <w:bookmarkStart w:id="46" w:name="_Toc51277618"/>
+      <w:bookmarkStart w:id="47" w:name="_Toc51277618"/>
       <w:r>
         <w:t xml:space="preserve">Hình </w:t>
       </w:r>
-      <w:fldSimple w:instr=" STYLEREF 1 \s ">
-        <w:r>
-          <w:rPr>
-            <w:noProof/>
-          </w:rPr>
-          <w:t>3</w:t>
-        </w:r>
-      </w:fldSimple>
+      <w:r>
+        <w:fldChar w:fldCharType="begin"/>
+      </w:r>
+      <w:r>
+        <w:instrText xml:space="preserve"> STYLEREF 1 \s </w:instrText>
+      </w:r>
+      <w:r>
+        <w:fldChar w:fldCharType="separate"/>
+      </w:r>
+      <w:r>
+        <w:rPr>
+          <w:noProof/>
+        </w:rPr>
+        <w:t>3</w:t>
+      </w:r>
+      <w:r>
+        <w:rPr>
+          <w:noProof/>
+        </w:rPr>
+        <w:fldChar w:fldCharType="end"/>
+      </w:r>
       <w:r>
         <w:t>.</w:t>
       </w:r>
-      <w:fldSimple w:instr=" SEQ Hình \* ARABIC \s 1 ">
-        <w:r>
-          <w:rPr>
-            <w:noProof/>
-          </w:rPr>
-          <w:t>1</w:t>
-        </w:r>
-      </w:fldSimple>
+      <w:r>
+        <w:fldChar w:fldCharType="begin"/>
+      </w:r>
+      <w:r>
+        <w:instrText xml:space="preserve"> SEQ Hình \* ARABIC \s 1 </w:instrText>
+      </w:r>
+      <w:r>
+        <w:fldChar w:fldCharType="separate"/>
+      </w:r>
+      <w:r>
+        <w:rPr>
+          <w:noProof/>
+        </w:rPr>
+        <w:t>1</w:t>
+      </w:r>
+      <w:r>
+        <w:rPr>
+          <w:noProof/>
+        </w:rPr>
+        <w:fldChar w:fldCharType="end"/>
+      </w:r>
       <w:r>
         <w:t xml:space="preserve"> Mô hình phân rã chức năng</w:t>
       </w:r>
-      <w:bookmarkEnd w:id="46"/>
+      <w:bookmarkEnd w:id="47"/>
     </w:p>
     <w:p>
       <w:pPr>
@@ -15647,7 +15678,7 @@
           <w:rFonts w:eastAsia="Arial"/>
         </w:rPr>
       </w:pPr>
-      <w:bookmarkStart w:id="47" w:name="_Toc51278113"/>
+      <w:bookmarkStart w:id="48" w:name="_Toc51278113"/>
       <w:r>
         <w:rPr>
           <w:rFonts w:eastAsia="Arial"/>
@@ -15661,7 +15692,7 @@
         </w:rPr>
         <w:t>hình quan hệ dữ liệu</w:t>
       </w:r>
-      <w:bookmarkEnd w:id="47"/>
+      <w:bookmarkEnd w:id="48"/>
     </w:p>
     <w:p>
       <w:pPr>
@@ -15674,7 +15705,7 @@
           <w:noProof/>
         </w:rPr>
         <w:drawing>
-          <wp:inline distT="0" distB="0" distL="0" distR="0" wp14:anchorId="6A00174C" wp14:editId="208ABA2B">
+          <wp:inline distT="0" distB="0" distL="0" distR="0" wp14:anchorId="1551BE45" wp14:editId="7BFD07FF">
             <wp:extent cx="8499530" cy="4750485"/>
             <wp:effectExtent l="26670" t="11430" r="23495" b="23495"/>
             <wp:docPr id="10" name="Picture 10" descr="C:\Users\Administrator\Desktop\DoAnNet\temp\diagram_screen.png"/>
@@ -15733,33 +15764,59 @@
           <w:rFonts w:eastAsia="Arial"/>
         </w:rPr>
       </w:pPr>
-      <w:bookmarkStart w:id="48" w:name="_Toc51277619"/>
+      <w:bookmarkStart w:id="49" w:name="_Toc51277619"/>
       <w:r>
         <w:t xml:space="preserve">Hình </w:t>
       </w:r>
-      <w:fldSimple w:instr=" STYLEREF 1 \s ">
-        <w:r>
-          <w:rPr>
-            <w:noProof/>
-          </w:rPr>
-          <w:t>3</w:t>
-        </w:r>
-      </w:fldSimple>
+      <w:r>
+        <w:fldChar w:fldCharType="begin"/>
+      </w:r>
+      <w:r>
+        <w:instrText xml:space="preserve"> STYLEREF 1 \s </w:instrText>
+      </w:r>
+      <w:r>
+        <w:fldChar w:fldCharType="separate"/>
+      </w:r>
+      <w:r>
+        <w:rPr>
+          <w:noProof/>
+        </w:rPr>
+        <w:t>3</w:t>
+      </w:r>
+      <w:r>
+        <w:rPr>
+          <w:noProof/>
+        </w:rPr>
+        <w:fldChar w:fldCharType="end"/>
+      </w:r>
       <w:r>
         <w:t>.</w:t>
       </w:r>
-      <w:fldSimple w:instr=" SEQ Hình \* ARABIC \s 1 ">
-        <w:r>
-          <w:rPr>
-            <w:noProof/>
-          </w:rPr>
-          <w:t>2</w:t>
-        </w:r>
-      </w:fldSimple>
+      <w:r>
+        <w:fldChar w:fldCharType="begin"/>
+      </w:r>
+      <w:r>
+        <w:instrText xml:space="preserve"> SEQ Hình \* ARABIC \s 1 </w:instrText>
+      </w:r>
+      <w:r>
+        <w:fldChar w:fldCharType="separate"/>
+      </w:r>
+      <w:r>
+        <w:rPr>
+          <w:noProof/>
+        </w:rPr>
+        <w:t>2</w:t>
+      </w:r>
+      <w:r>
+        <w:rPr>
+          <w:noProof/>
+        </w:rPr>
+        <w:fldChar w:fldCharType="end"/>
+      </w:r>
       <w:r>
         <w:t xml:space="preserve"> Mô hình quan hệ dữ liệu</w:t>
       </w:r>
-      <w:bookmarkEnd w:id="48"/>
+      <w:bookmarkEnd w:id="49"/>
     </w:p>
     <w:p>
       <w:pPr>
@@ -15768,7 +15825,7 @@
           <w:rFonts w:eastAsia="Arial"/>
         </w:rPr>
       </w:pPr>
-      <w:bookmarkStart w:id="49" w:name="_Toc51278114"/>
+      <w:bookmarkStart w:id="50" w:name="_Toc51278114"/>
       <w:r>
         <w:rPr>
           <w:rFonts w:eastAsia="Arial"/>
@@ -15776,7 +15833,7 @@
         <w:lastRenderedPageBreak/>
         <w:t>Các màn hình giao diện</w:t>
       </w:r>
-      <w:bookmarkEnd w:id="49"/>
+      <w:bookmarkEnd w:id="50"/>
     </w:p>
     <w:p>
       <w:pPr>
@@ -15785,14 +15842,14 @@
           <w:rFonts w:eastAsia="Arial"/>
         </w:rPr>
       </w:pPr>
-      <w:bookmarkStart w:id="50" w:name="_Toc51278115"/>
+      <w:bookmarkStart w:id="51" w:name="_Toc51278115"/>
       <w:r>
         <w:rPr>
           <w:rFonts w:eastAsia="Arial"/>
         </w:rPr>
         <w:t>Đăng nhập</w:t>
       </w:r>
-      <w:bookmarkEnd w:id="50"/>
+      <w:bookmarkEnd w:id="51"/>
     </w:p>
     <w:p>
       <w:pPr>
@@ -15900,7 +15957,7 @@
                 <w:noProof/>
               </w:rPr>
               <w:drawing>
-                <wp:inline distT="0" distB="0" distL="0" distR="0" wp14:anchorId="0514CB42" wp14:editId="09C648F8">
+                <wp:inline distT="0" distB="0" distL="0" distR="0" wp14:anchorId="3528C4E9" wp14:editId="78170179">
                   <wp:extent cx="2571750" cy="3486150"/>
                   <wp:effectExtent l="0" t="0" r="0" b="0"/>
                   <wp:docPr id="13" name="Picture 13"/>
@@ -15943,33 +16000,59 @@
                 <w:rFonts w:eastAsia="Arial"/>
               </w:rPr>
             </w:pPr>
-            <w:bookmarkStart w:id="51" w:name="_Toc51277620"/>
+            <w:bookmarkStart w:id="52" w:name="_Toc51277620"/>
             <w:r>
               <w:t xml:space="preserve">Hình </w:t>
             </w:r>
-            <w:fldSimple w:instr=" STYLEREF 1 \s ">
-              <w:r>
-                <w:rPr>
-                  <w:noProof/>
-                </w:rPr>
-                <w:t>3</w:t>
-              </w:r>
-            </w:fldSimple>
+            <w:r>
+              <w:fldChar w:fldCharType="begin"/>
+            </w:r>
+            <w:r>
+              <w:instrText xml:space="preserve"> STYLEREF 1 \s </w:instrText>
+            </w:r>
+            <w:r>
+              <w:fldChar w:fldCharType="separate"/>
+            </w:r>
+            <w:r>
+              <w:rPr>
+                <w:noProof/>
+              </w:rPr>
+              <w:t>3</w:t>
+            </w:r>
+            <w:r>
+              <w:rPr>
+                <w:noProof/>
+              </w:rPr>
+              <w:fldChar w:fldCharType="end"/>
+            </w:r>
             <w:r>
               <w:t>.</w:t>
             </w:r>
-            <w:fldSimple w:instr=" SEQ Hình \* ARABIC \s 1 ">
-              <w:r>
-                <w:rPr>
-                  <w:noProof/>
-                </w:rPr>
-                <w:t>3</w:t>
-              </w:r>
-            </w:fldSimple>
+            <w:r>
+              <w:fldChar w:fldCharType="begin"/>
+            </w:r>
+            <w:r>
+              <w:instrText xml:space="preserve"> SEQ Hình \* ARABIC \s 1 </w:instrText>
+            </w:r>
+            <w:r>
+              <w:fldChar w:fldCharType="separate"/>
+            </w:r>
+            <w:r>
+              <w:rPr>
+                <w:noProof/>
+              </w:rPr>
+              <w:t>3</w:t>
+            </w:r>
+            <w:r>
+              <w:rPr>
+                <w:noProof/>
+              </w:rPr>
+              <w:fldChar w:fldCharType="end"/>
+            </w:r>
             <w:r>
               <w:t xml:space="preserve"> Màn hình đăng nhập ban đầu</w:t>
             </w:r>
-            <w:bookmarkEnd w:id="51"/>
+            <w:bookmarkEnd w:id="52"/>
           </w:p>
         </w:tc>
         <w:tc>
@@ -15995,7 +16078,7 @@
                 <w:noProof/>
               </w:rPr>
               <w:drawing>
-                <wp:inline distT="0" distB="0" distL="0" distR="0" wp14:anchorId="16EA0918" wp14:editId="2B6B9DA2">
+                <wp:inline distT="0" distB="0" distL="0" distR="0" wp14:anchorId="25A06F34" wp14:editId="16D6D544">
                   <wp:extent cx="2571750" cy="3486150"/>
                   <wp:effectExtent l="0" t="0" r="0" b="0"/>
                   <wp:docPr id="12" name="Picture 12"/>
@@ -16035,33 +16118,59 @@
             <w:pPr>
               <w:pStyle w:val="Caption"/>
             </w:pPr>
-            <w:bookmarkStart w:id="52" w:name="_Toc51277621"/>
+            <w:bookmarkStart w:id="53" w:name="_Toc51277621"/>
             <w:r>
               <w:t xml:space="preserve">Hình </w:t>
             </w:r>
-            <w:fldSimple w:instr=" STYLEREF 1 \s ">
-              <w:r>
-                <w:rPr>
-                  <w:noProof/>
-                </w:rPr>
-                <w:t>3</w:t>
-              </w:r>
-            </w:fldSimple>
+            <w:r>
+              <w:fldChar w:fldCharType="begin"/>
+            </w:r>
+            <w:r>
+              <w:instrText xml:space="preserve"> STYLEREF 1 \s </w:instrText>
+            </w:r>
+            <w:r>
+              <w:fldChar w:fldCharType="separate"/>
+            </w:r>
+            <w:r>
+              <w:rPr>
+                <w:noProof/>
+              </w:rPr>
+              <w:t>3</w:t>
+            </w:r>
+            <w:r>
+              <w:rPr>
+                <w:noProof/>
+              </w:rPr>
+              <w:fldChar w:fldCharType="end"/>
+            </w:r>
             <w:r>
               <w:t>.</w:t>
             </w:r>
-            <w:fldSimple w:instr=" SEQ Hình \* ARABIC \s 1 ">
-              <w:r>
-                <w:rPr>
-                  <w:noProof/>
-                </w:rPr>
-                <w:t>4</w:t>
-              </w:r>
-            </w:fldSimple>
+            <w:r>
+              <w:fldChar w:fldCharType="begin"/>
+            </w:r>
+            <w:r>
+              <w:instrText xml:space="preserve"> SEQ Hình \* ARABIC \s 1 </w:instrText>
+            </w:r>
+            <w:r>
+              <w:fldChar w:fldCharType="separate"/>
+            </w:r>
+            <w:r>
+              <w:rPr>
+                <w:noProof/>
+              </w:rPr>
+              <w:t>4</w:t>
+            </w:r>
+            <w:r>
+              <w:rPr>
+                <w:noProof/>
+              </w:rPr>
+              <w:fldChar w:fldCharType="end"/>
+            </w:r>
             <w:r>
               <w:t xml:space="preserve"> Màn hình đăng nhập sai</w:t>
             </w:r>
-            <w:bookmarkEnd w:id="52"/>
+            <w:bookmarkEnd w:id="53"/>
           </w:p>
         </w:tc>
       </w:tr>
@@ -16082,7 +16191,7 @@
           <w:noProof/>
         </w:rPr>
         <w:drawing>
-          <wp:inline distT="0" distB="0" distL="0" distR="0" wp14:anchorId="5A8B275E" wp14:editId="277220FC">
+          <wp:inline distT="0" distB="0" distL="0" distR="0" wp14:anchorId="4AC04E18" wp14:editId="4E80D7FE">
             <wp:extent cx="5940425" cy="3467100"/>
             <wp:effectExtent l="19050" t="19050" r="22225" b="19050"/>
             <wp:docPr id="11" name="Picture 11"/>
@@ -16129,36 +16238,62 @@
       <w:pPr>
         <w:pStyle w:val="Caption"/>
       </w:pPr>
-      <w:bookmarkStart w:id="53" w:name="_Toc51277622"/>
+      <w:bookmarkStart w:id="54" w:name="_Toc51277622"/>
       <w:r>
         <w:t xml:space="preserve">Hình </w:t>
       </w:r>
-      <w:fldSimple w:instr=" STYLEREF 1 \s ">
-        <w:r>
-          <w:rPr>
-            <w:noProof/>
-          </w:rPr>
-          <w:t>3</w:t>
-        </w:r>
-      </w:fldSimple>
+      <w:r>
+        <w:fldChar w:fldCharType="begin"/>
+      </w:r>
+      <w:r>
+        <w:instrText xml:space="preserve"> STYLEREF 1 \s </w:instrText>
+      </w:r>
+      <w:r>
+        <w:fldChar w:fldCharType="separate"/>
+      </w:r>
+      <w:r>
+        <w:rPr>
+          <w:noProof/>
+        </w:rPr>
+        <w:t>3</w:t>
+      </w:r>
+      <w:r>
+        <w:rPr>
+          <w:noProof/>
+        </w:rPr>
+        <w:fldChar w:fldCharType="end"/>
+      </w:r>
       <w:r>
         <w:t>.</w:t>
       </w:r>
-      <w:fldSimple w:instr=" SEQ Hình \* ARABIC \s 1 ">
-        <w:r>
-          <w:rPr>
-            <w:noProof/>
-          </w:rPr>
-          <w:t>5</w:t>
-        </w:r>
-      </w:fldSimple>
+      <w:r>
+        <w:fldChar w:fldCharType="begin"/>
+      </w:r>
+      <w:r>
+        <w:instrText xml:space="preserve"> SEQ Hình \* ARABIC \s 1 </w:instrText>
+      </w:r>
+      <w:r>
+        <w:fldChar w:fldCharType="separate"/>
+      </w:r>
+      <w:r>
+        <w:rPr>
+          <w:noProof/>
+        </w:rPr>
+        <w:t>5</w:t>
+      </w:r>
+      <w:r>
+        <w:rPr>
+          <w:noProof/>
+        </w:rPr>
+        <w:fldChar w:fldCharType="end"/>
+      </w:r>
       <w:r>
         <w:t xml:space="preserve"> </w:t>
       </w:r>
       <w:r>
         <w:t>Màn hình thông báo đăng nhập sai</w:t>
       </w:r>
-      <w:bookmarkEnd w:id="53"/>
+      <w:bookmarkEnd w:id="54"/>
     </w:p>
     <w:p>
       <w:pPr>
@@ -16181,14 +16316,14 @@
           <w:rFonts w:eastAsia="Arial"/>
         </w:rPr>
       </w:pPr>
-      <w:bookmarkStart w:id="54" w:name="_Toc51278116"/>
+      <w:bookmarkStart w:id="55" w:name="_Toc51278116"/>
       <w:r>
         <w:rPr>
           <w:rFonts w:eastAsia="Arial"/>
         </w:rPr>
         <w:t>Màn hình chính</w:t>
       </w:r>
-      <w:bookmarkEnd w:id="54"/>
+      <w:bookmarkEnd w:id="55"/>
     </w:p>
     <w:p>
       <w:pPr>
@@ -16200,7 +16335,7 @@
           <w:noProof/>
         </w:rPr>
         <w:drawing>
-          <wp:inline distT="0" distB="0" distL="0" distR="0" wp14:anchorId="6068233C" wp14:editId="161C9DC6">
+          <wp:inline distT="0" distB="0" distL="0" distR="0" wp14:anchorId="3FEB0CFB" wp14:editId="375DCDA1">
             <wp:extent cx="5940425" cy="3433445"/>
             <wp:effectExtent l="19050" t="19050" r="22225" b="14605"/>
             <wp:docPr id="26" name="Picture 26"/>
@@ -16250,33 +16385,59 @@
           <w:rFonts w:eastAsia="Arial"/>
         </w:rPr>
       </w:pPr>
-      <w:bookmarkStart w:id="55" w:name="_Toc51277623"/>
+      <w:bookmarkStart w:id="56" w:name="_Toc51277623"/>
       <w:r>
         <w:t xml:space="preserve">Hình </w:t>
       </w:r>
-      <w:fldSimple w:instr=" STYLEREF 1 \s ">
-        <w:r>
-          <w:rPr>
-            <w:noProof/>
-          </w:rPr>
-          <w:t>3</w:t>
-        </w:r>
-      </w:fldSimple>
+      <w:r>
+        <w:fldChar w:fldCharType="begin"/>
+      </w:r>
+      <w:r>
+        <w:instrText xml:space="preserve"> STYLEREF 1 \s </w:instrText>
+      </w:r>
+      <w:r>
+        <w:fldChar w:fldCharType="separate"/>
+      </w:r>
+      <w:r>
+        <w:rPr>
+          <w:noProof/>
+        </w:rPr>
+        <w:t>3</w:t>
+      </w:r>
+      <w:r>
+        <w:rPr>
+          <w:noProof/>
+        </w:rPr>
+        <w:fldChar w:fldCharType="end"/>
+      </w:r>
       <w:r>
         <w:t>.</w:t>
       </w:r>
-      <w:fldSimple w:instr=" SEQ Hình \* ARABIC \s 1 ">
-        <w:r>
-          <w:rPr>
-            <w:noProof/>
-          </w:rPr>
-          <w:t>6</w:t>
-        </w:r>
-      </w:fldSimple>
+      <w:r>
+        <w:fldChar w:fldCharType="begin"/>
+      </w:r>
+      <w:r>
+        <w:instrText xml:space="preserve"> SEQ Hình \* ARABIC \s 1 </w:instrText>
+      </w:r>
+      <w:r>
+        <w:fldChar w:fldCharType="separate"/>
+      </w:r>
+      <w:r>
+        <w:rPr>
+          <w:noProof/>
+        </w:rPr>
+        <w:t>6</w:t>
+      </w:r>
+      <w:r>
+        <w:rPr>
+          <w:noProof/>
+        </w:rPr>
+        <w:fldChar w:fldCharType="end"/>
+      </w:r>
       <w:r>
         <w:t xml:space="preserve"> Màn hình chính đối với tài khoản admin</w:t>
       </w:r>
-      <w:bookmarkEnd w:id="55"/>
+      <w:bookmarkEnd w:id="56"/>
       <w:r>
         <w:t xml:space="preserve"> </w:t>
       </w:r>
@@ -16298,7 +16459,7 @@
           <w:noProof/>
         </w:rPr>
         <w:drawing>
-          <wp:inline distT="0" distB="0" distL="0" distR="0" wp14:anchorId="62DD7AC3" wp14:editId="65BB6FC4">
+          <wp:inline distT="0" distB="0" distL="0" distR="0" wp14:anchorId="24A6682A" wp14:editId="1EF6E276">
             <wp:extent cx="5940425" cy="3778885"/>
             <wp:effectExtent l="19050" t="19050" r="22225" b="12065"/>
             <wp:docPr id="9" name="Picture 9"/>
@@ -16348,33 +16509,59 @@
           <w:rFonts w:eastAsia="Arial"/>
         </w:rPr>
       </w:pPr>
-      <w:bookmarkStart w:id="56" w:name="_Toc51277624"/>
+      <w:bookmarkStart w:id="57" w:name="_Toc51277624"/>
       <w:r>
         <w:t xml:space="preserve">Hình </w:t>
       </w:r>
-      <w:fldSimple w:instr=" STYLEREF 1 \s ">
-        <w:r>
-          <w:rPr>
-            <w:noProof/>
-          </w:rPr>
-          <w:t>3</w:t>
-        </w:r>
-      </w:fldSimple>
+      <w:r>
+        <w:fldChar w:fldCharType="begin"/>
+      </w:r>
+      <w:r>
+        <w:instrText xml:space="preserve"> STYLEREF 1 \s </w:instrText>
+      </w:r>
+      <w:r>
+        <w:fldChar w:fldCharType="separate"/>
+      </w:r>
+      <w:r>
+        <w:rPr>
+          <w:noProof/>
+        </w:rPr>
+        <w:t>3</w:t>
+      </w:r>
+      <w:r>
+        <w:rPr>
+          <w:noProof/>
+        </w:rPr>
+        <w:fldChar w:fldCharType="end"/>
+      </w:r>
       <w:r>
         <w:t>.</w:t>
       </w:r>
-      <w:fldSimple w:instr=" SEQ Hình \* ARABIC \s 1 ">
-        <w:r>
-          <w:rPr>
-            <w:noProof/>
-          </w:rPr>
-          <w:t>7</w:t>
-        </w:r>
-      </w:fldSimple>
+      <w:r>
+        <w:fldChar w:fldCharType="begin"/>
+      </w:r>
+      <w:r>
+        <w:instrText xml:space="preserve"> SEQ Hình \* ARABIC \s 1 </w:instrText>
+      </w:r>
+      <w:r>
+        <w:fldChar w:fldCharType="separate"/>
+      </w:r>
+      <w:r>
+        <w:rPr>
+          <w:noProof/>
+        </w:rPr>
+        <w:t>7</w:t>
+      </w:r>
+      <w:r>
+        <w:rPr>
+          <w:noProof/>
+        </w:rPr>
+        <w:fldChar w:fldCharType="end"/>
+      </w:r>
       <w:r>
         <w:t xml:space="preserve"> Màn hình chính đối với tài khoản nhân viên thường</w:t>
       </w:r>
-      <w:bookmarkEnd w:id="56"/>
+      <w:bookmarkEnd w:id="57"/>
     </w:p>
     <w:p>
       <w:pPr>
@@ -16383,7 +16570,7 @@
           <w:rFonts w:eastAsia="Arial"/>
         </w:rPr>
       </w:pPr>
-      <w:bookmarkStart w:id="57" w:name="_Toc51278117"/>
+      <w:bookmarkStart w:id="58" w:name="_Toc51278117"/>
       <w:r>
         <w:rPr>
           <w:rFonts w:eastAsia="Arial"/>
@@ -16397,7 +16584,7 @@
         </w:rPr>
         <w:t>khi nhấn nút in</w:t>
       </w:r>
-      <w:bookmarkEnd w:id="57"/>
+      <w:bookmarkEnd w:id="58"/>
     </w:p>
     <w:p>
       <w:pPr>
@@ -16408,7 +16595,7 @@
           <w:noProof/>
         </w:rPr>
         <w:drawing>
-          <wp:inline distT="0" distB="0" distL="0" distR="0" wp14:anchorId="62BBA5BE" wp14:editId="53D2474F">
+          <wp:inline distT="0" distB="0" distL="0" distR="0" wp14:anchorId="005A7C1F" wp14:editId="2A586E08">
             <wp:extent cx="5940425" cy="4112895"/>
             <wp:effectExtent l="19050" t="19050" r="22225" b="20955"/>
             <wp:docPr id="14" name="Picture 14"/>
@@ -16455,44 +16642,70 @@
       <w:pPr>
         <w:pStyle w:val="Caption"/>
       </w:pPr>
-      <w:bookmarkStart w:id="58" w:name="_Toc51277625"/>
+      <w:bookmarkStart w:id="59" w:name="_Toc51277625"/>
       <w:r>
         <w:t xml:space="preserve">Hình </w:t>
       </w:r>
-      <w:fldSimple w:instr=" STYLEREF 1 \s ">
-        <w:r>
-          <w:rPr>
-            <w:noProof/>
-          </w:rPr>
-          <w:t>3</w:t>
-        </w:r>
-      </w:fldSimple>
+      <w:r>
+        <w:fldChar w:fldCharType="begin"/>
+      </w:r>
+      <w:r>
+        <w:instrText xml:space="preserve"> STYLEREF 1 \s </w:instrText>
+      </w:r>
+      <w:r>
+        <w:fldChar w:fldCharType="separate"/>
+      </w:r>
+      <w:r>
+        <w:rPr>
+          <w:noProof/>
+        </w:rPr>
+        <w:t>3</w:t>
+      </w:r>
+      <w:r>
+        <w:rPr>
+          <w:noProof/>
+        </w:rPr>
+        <w:fldChar w:fldCharType="end"/>
+      </w:r>
       <w:r>
         <w:t>.</w:t>
       </w:r>
-      <w:fldSimple w:instr=" SEQ Hình \* ARABIC \s 1 ">
-        <w:r>
-          <w:rPr>
-            <w:noProof/>
-          </w:rPr>
-          <w:t>8</w:t>
-        </w:r>
-      </w:fldSimple>
+      <w:r>
+        <w:fldChar w:fldCharType="begin"/>
+      </w:r>
+      <w:r>
+        <w:instrText xml:space="preserve"> SEQ Hình \* ARABIC \s 1 </w:instrText>
+      </w:r>
+      <w:r>
+        <w:fldChar w:fldCharType="separate"/>
+      </w:r>
+      <w:r>
+        <w:rPr>
+          <w:noProof/>
+        </w:rPr>
+        <w:t>8</w:t>
+      </w:r>
+      <w:r>
+        <w:rPr>
+          <w:noProof/>
+        </w:rPr>
+        <w:fldChar w:fldCharType="end"/>
+      </w:r>
       <w:r>
         <w:t xml:space="preserve"> Giao diện in hóa đơn khi chưa thêm sản phẩm vào giỏ hàng</w:t>
       </w:r>
-      <w:bookmarkEnd w:id="58"/>
+      <w:bookmarkEnd w:id="59"/>
     </w:p>
     <w:p/>
     <w:p>
       <w:pPr>
         <w:pStyle w:val="Heading3"/>
       </w:pPr>
-      <w:bookmarkStart w:id="59" w:name="_Toc51278118"/>
+      <w:bookmarkStart w:id="60" w:name="_Toc51278118"/>
       <w:r>
         <w:t>Màn hình điền thông tin để xuất hóa đơn</w:t>
       </w:r>
-      <w:bookmarkEnd w:id="59"/>
+      <w:bookmarkEnd w:id="60"/>
     </w:p>
     <w:p>
       <w:pPr>
@@ -16503,7 +16716,7 @@
           <w:noProof/>
         </w:rPr>
         <w:drawing>
-          <wp:inline distT="0" distB="0" distL="0" distR="0" wp14:anchorId="45068102" wp14:editId="2590055E">
+          <wp:inline distT="0" distB="0" distL="0" distR="0" wp14:anchorId="1D81E84D" wp14:editId="1BB98719">
             <wp:extent cx="5940425" cy="2468880"/>
             <wp:effectExtent l="0" t="0" r="3175" b="7620"/>
             <wp:docPr id="15" name="Picture 15"/>
@@ -16546,33 +16759,59 @@
           <w:rFonts w:eastAsia="Arial"/>
         </w:rPr>
       </w:pPr>
-      <w:bookmarkStart w:id="60" w:name="_Toc51277626"/>
+      <w:bookmarkStart w:id="61" w:name="_Toc51277626"/>
       <w:r>
         <w:t xml:space="preserve">Hình </w:t>
       </w:r>
-      <w:fldSimple w:instr=" STYLEREF 1 \s ">
-        <w:r>
-          <w:rPr>
-            <w:noProof/>
-          </w:rPr>
-          <w:t>3</w:t>
-        </w:r>
-      </w:fldSimple>
+      <w:r>
+        <w:fldChar w:fldCharType="begin"/>
+      </w:r>
+      <w:r>
+        <w:instrText xml:space="preserve"> STYLEREF 1 \s </w:instrText>
+      </w:r>
+      <w:r>
+        <w:fldChar w:fldCharType="separate"/>
+      </w:r>
+      <w:r>
+        <w:rPr>
+          <w:noProof/>
+        </w:rPr>
+        <w:t>3</w:t>
+      </w:r>
+      <w:r>
+        <w:rPr>
+          <w:noProof/>
+        </w:rPr>
+        <w:fldChar w:fldCharType="end"/>
+      </w:r>
       <w:r>
         <w:t>.</w:t>
       </w:r>
-      <w:fldSimple w:instr=" SEQ Hình \* ARABIC \s 1 ">
-        <w:r>
-          <w:rPr>
-            <w:noProof/>
-          </w:rPr>
-          <w:t>9</w:t>
-        </w:r>
-      </w:fldSimple>
+      <w:r>
+        <w:fldChar w:fldCharType="begin"/>
+      </w:r>
+      <w:r>
+        <w:instrText xml:space="preserve"> SEQ Hình \* ARABIC \s 1 </w:instrText>
+      </w:r>
+      <w:r>
+        <w:fldChar w:fldCharType="separate"/>
+      </w:r>
+      <w:r>
+        <w:rPr>
+          <w:noProof/>
+        </w:rPr>
+        <w:t>9</w:t>
+      </w:r>
+      <w:r>
+        <w:rPr>
+          <w:noProof/>
+        </w:rPr>
+        <w:fldChar w:fldCharType="end"/>
+      </w:r>
       <w:r>
         <w:t xml:space="preserve"> Màn hình điền thông tin xuất hóa đơn</w:t>
       </w:r>
-      <w:bookmarkEnd w:id="60"/>
+      <w:bookmarkEnd w:id="61"/>
     </w:p>
     <w:p>
       <w:pPr>
@@ -16581,7 +16820,7 @@
           <w:rFonts w:eastAsia="Arial"/>
         </w:rPr>
       </w:pPr>
-      <w:bookmarkStart w:id="61" w:name="_Toc51278119"/>
+      <w:bookmarkStart w:id="62" w:name="_Toc51278119"/>
       <w:r>
         <w:rPr>
           <w:rFonts w:eastAsia="Arial"/>
@@ -16589,7 +16828,7 @@
         <w:lastRenderedPageBreak/>
         <w:t>Màn hình in hóa đơn</w:t>
       </w:r>
-      <w:bookmarkEnd w:id="61"/>
+      <w:bookmarkEnd w:id="62"/>
     </w:p>
     <w:p>
       <w:pPr>
@@ -16600,7 +16839,7 @@
           <w:noProof/>
         </w:rPr>
         <w:drawing>
-          <wp:inline distT="0" distB="0" distL="0" distR="0" wp14:anchorId="212AA03F" wp14:editId="7B525418">
+          <wp:inline distT="0" distB="0" distL="0" distR="0" wp14:anchorId="37809B9B" wp14:editId="5BDE54C3">
             <wp:extent cx="5940425" cy="5352415"/>
             <wp:effectExtent l="0" t="0" r="3175" b="635"/>
             <wp:docPr id="16" name="Picture 16"/>
@@ -16640,33 +16879,59 @@
       <w:pPr>
         <w:pStyle w:val="Caption"/>
       </w:pPr>
-      <w:bookmarkStart w:id="62" w:name="_Toc51277627"/>
+      <w:bookmarkStart w:id="63" w:name="_Toc51277627"/>
       <w:r>
         <w:t xml:space="preserve">Hình </w:t>
       </w:r>
-      <w:fldSimple w:instr=" STYLEREF 1 \s ">
-        <w:r>
-          <w:rPr>
-            <w:noProof/>
-          </w:rPr>
-          <w:t>3</w:t>
-        </w:r>
-      </w:fldSimple>
+      <w:r>
+        <w:fldChar w:fldCharType="begin"/>
+      </w:r>
+      <w:r>
+        <w:instrText xml:space="preserve"> STYLEREF 1 \s </w:instrText>
+      </w:r>
+      <w:r>
+        <w:fldChar w:fldCharType="separate"/>
+      </w:r>
+      <w:r>
+        <w:rPr>
+          <w:noProof/>
+        </w:rPr>
+        <w:t>3</w:t>
+      </w:r>
+      <w:r>
+        <w:rPr>
+          <w:noProof/>
+        </w:rPr>
+        <w:fldChar w:fldCharType="end"/>
+      </w:r>
       <w:r>
         <w:t>.</w:t>
       </w:r>
-      <w:fldSimple w:instr=" SEQ Hình \* ARABIC \s 1 ">
-        <w:r>
-          <w:rPr>
-            <w:noProof/>
-          </w:rPr>
-          <w:t>10</w:t>
-        </w:r>
-      </w:fldSimple>
+      <w:r>
+        <w:fldChar w:fldCharType="begin"/>
+      </w:r>
+      <w:r>
+        <w:instrText xml:space="preserve"> SEQ Hình \* ARABIC \s 1 </w:instrText>
+      </w:r>
+      <w:r>
+        <w:fldChar w:fldCharType="separate"/>
+      </w:r>
+      <w:r>
+        <w:rPr>
+          <w:noProof/>
+        </w:rPr>
+        <w:t>10</w:t>
+      </w:r>
+      <w:r>
+        <w:rPr>
+          <w:noProof/>
+        </w:rPr>
+        <w:fldChar w:fldCharType="end"/>
+      </w:r>
       <w:r>
         <w:t xml:space="preserve"> Màn hình in hóa đơn</w:t>
       </w:r>
-      <w:bookmarkEnd w:id="62"/>
+      <w:bookmarkEnd w:id="63"/>
     </w:p>
     <w:p>
       <w:pPr>
@@ -16675,7 +16940,7 @@
           <w:rFonts w:eastAsia="Arial"/>
         </w:rPr>
       </w:pPr>
-      <w:bookmarkStart w:id="63" w:name="_Toc51278120"/>
+      <w:bookmarkStart w:id="64" w:name="_Toc51278120"/>
       <w:r>
         <w:rPr>
           <w:rFonts w:eastAsia="Arial"/>
@@ -16683,7 +16948,7 @@
         <w:lastRenderedPageBreak/>
         <w:t>Màn hình kiểm tra danh sách hóa đơn</w:t>
       </w:r>
-      <w:bookmarkEnd w:id="63"/>
+      <w:bookmarkEnd w:id="64"/>
     </w:p>
     <w:p>
       <w:pPr>
@@ -16694,7 +16959,7 @@
           <w:noProof/>
         </w:rPr>
         <w:drawing>
-          <wp:inline distT="0" distB="0" distL="0" distR="0" wp14:anchorId="20711A4D" wp14:editId="2E0ABFEF">
+          <wp:inline distT="0" distB="0" distL="0" distR="0" wp14:anchorId="7B66934E" wp14:editId="292E08B4">
             <wp:extent cx="5940425" cy="3433445"/>
             <wp:effectExtent l="19050" t="19050" r="22225" b="14605"/>
             <wp:docPr id="17" name="Picture 17"/>
@@ -16741,40 +17006,66 @@
       <w:pPr>
         <w:pStyle w:val="Caption"/>
       </w:pPr>
-      <w:bookmarkStart w:id="64" w:name="_Toc51277628"/>
+      <w:bookmarkStart w:id="65" w:name="_Toc51277628"/>
       <w:r>
         <w:t xml:space="preserve">Hình </w:t>
       </w:r>
-      <w:fldSimple w:instr=" STYLEREF 1 \s ">
-        <w:r>
-          <w:rPr>
-            <w:noProof/>
-          </w:rPr>
-          <w:t>3</w:t>
-        </w:r>
-      </w:fldSimple>
+      <w:r>
+        <w:fldChar w:fldCharType="begin"/>
+      </w:r>
+      <w:r>
+        <w:instrText xml:space="preserve"> STYLEREF 1 \s </w:instrText>
+      </w:r>
+      <w:r>
+        <w:fldChar w:fldCharType="separate"/>
+      </w:r>
+      <w:r>
+        <w:rPr>
+          <w:noProof/>
+        </w:rPr>
+        <w:t>3</w:t>
+      </w:r>
+      <w:r>
+        <w:rPr>
+          <w:noProof/>
+        </w:rPr>
+        <w:fldChar w:fldCharType="end"/>
+      </w:r>
       <w:r>
         <w:t>.</w:t>
       </w:r>
-      <w:fldSimple w:instr=" SEQ Hình \* ARABIC \s 1 ">
-        <w:r>
-          <w:rPr>
-            <w:noProof/>
-          </w:rPr>
-          <w:t>11</w:t>
-        </w:r>
-      </w:fldSimple>
+      <w:r>
+        <w:fldChar w:fldCharType="begin"/>
+      </w:r>
+      <w:r>
+        <w:instrText xml:space="preserve"> SEQ Hình \* ARABIC \s 1 </w:instrText>
+      </w:r>
+      <w:r>
+        <w:fldChar w:fldCharType="separate"/>
+      </w:r>
+      <w:r>
+        <w:rPr>
+          <w:noProof/>
+        </w:rPr>
+        <w:t>11</w:t>
+      </w:r>
+      <w:r>
+        <w:rPr>
+          <w:noProof/>
+        </w:rPr>
+        <w:fldChar w:fldCharType="end"/>
+      </w:r>
       <w:r>
         <w:t xml:space="preserve"> Màn hình kiểm tra danh sách hóa đơn</w:t>
       </w:r>
-      <w:bookmarkEnd w:id="64"/>
+      <w:bookmarkEnd w:id="65"/>
     </w:p>
     <w:p/>
     <w:p>
       <w:pPr>
         <w:pStyle w:val="Heading3"/>
       </w:pPr>
-      <w:bookmarkStart w:id="65" w:name="_Toc51278121"/>
+      <w:bookmarkStart w:id="66" w:name="_Toc51278121"/>
       <w:r>
         <w:t xml:space="preserve">Màn hình </w:t>
       </w:r>
@@ -16784,7 +17075,7 @@
       <w:r>
         <w:t>danh sách khách hàng</w:t>
       </w:r>
-      <w:bookmarkEnd w:id="65"/>
+      <w:bookmarkEnd w:id="66"/>
     </w:p>
     <w:p>
       <w:pPr>
@@ -16803,7 +17094,7 @@
           <w:noProof/>
         </w:rPr>
         <w:drawing>
-          <wp:inline distT="0" distB="0" distL="0" distR="0" wp14:anchorId="6D7203FF" wp14:editId="4A10351D">
+          <wp:inline distT="0" distB="0" distL="0" distR="0" wp14:anchorId="6610B47C" wp14:editId="29E8E3BF">
             <wp:extent cx="5915025" cy="3409950"/>
             <wp:effectExtent l="19050" t="19050" r="28575" b="19050"/>
             <wp:docPr id="18" name="Picture 18"/>
@@ -16854,33 +17145,59 @@
       <w:pPr>
         <w:pStyle w:val="Caption"/>
       </w:pPr>
-      <w:bookmarkStart w:id="66" w:name="_Toc51277629"/>
+      <w:bookmarkStart w:id="67" w:name="_Toc51277629"/>
       <w:r>
         <w:t xml:space="preserve">Hình </w:t>
       </w:r>
-      <w:fldSimple w:instr=" STYLEREF 1 \s ">
-        <w:r>
-          <w:rPr>
-            <w:noProof/>
-          </w:rPr>
-          <w:t>3</w:t>
-        </w:r>
-      </w:fldSimple>
+      <w:r>
+        <w:fldChar w:fldCharType="begin"/>
+      </w:r>
+      <w:r>
+        <w:instrText xml:space="preserve"> STYLEREF 1 \s </w:instrText>
+      </w:r>
+      <w:r>
+        <w:fldChar w:fldCharType="separate"/>
+      </w:r>
+      <w:r>
+        <w:rPr>
+          <w:noProof/>
+        </w:rPr>
+        <w:t>3</w:t>
+      </w:r>
+      <w:r>
+        <w:rPr>
+          <w:noProof/>
+        </w:rPr>
+        <w:fldChar w:fldCharType="end"/>
+      </w:r>
       <w:r>
         <w:t>.</w:t>
       </w:r>
-      <w:fldSimple w:instr=" SEQ Hình \* ARABIC \s 1 ">
-        <w:r>
-          <w:rPr>
-            <w:noProof/>
-          </w:rPr>
-          <w:t>12</w:t>
-        </w:r>
-      </w:fldSimple>
+      <w:r>
+        <w:fldChar w:fldCharType="begin"/>
+      </w:r>
+      <w:r>
+        <w:instrText xml:space="preserve"> SEQ Hình \* ARABIC \s 1 </w:instrText>
+      </w:r>
+      <w:r>
+        <w:fldChar w:fldCharType="separate"/>
+      </w:r>
+      <w:r>
+        <w:rPr>
+          <w:noProof/>
+        </w:rPr>
+        <w:t>12</w:t>
+      </w:r>
+      <w:r>
+        <w:rPr>
+          <w:noProof/>
+        </w:rPr>
+        <w:fldChar w:fldCharType="end"/>
+      </w:r>
       <w:r>
         <w:t xml:space="preserve"> Màn hình xem danh sách khách hàng</w:t>
       </w:r>
-      <w:bookmarkEnd w:id="66"/>
+      <w:bookmarkEnd w:id="67"/>
     </w:p>
     <w:p>
       <w:pPr>
@@ -16889,7 +17206,7 @@
           <w:rFonts w:eastAsia="Arial"/>
         </w:rPr>
       </w:pPr>
-      <w:bookmarkStart w:id="67" w:name="_Toc51278122"/>
+      <w:bookmarkStart w:id="68" w:name="_Toc51278122"/>
       <w:r>
         <w:rPr>
           <w:rFonts w:eastAsia="Arial"/>
@@ -16897,7 +17214,7 @@
         <w:lastRenderedPageBreak/>
         <w:t>Màn hình quản lý nhân viên</w:t>
       </w:r>
-      <w:bookmarkEnd w:id="67"/>
+      <w:bookmarkEnd w:id="68"/>
     </w:p>
     <w:p>
       <w:pPr>
@@ -16908,7 +17225,7 @@
           <w:noProof/>
         </w:rPr>
         <w:drawing>
-          <wp:inline distT="0" distB="0" distL="0" distR="0" wp14:anchorId="6AD26D87" wp14:editId="25C0C5A3">
+          <wp:inline distT="0" distB="0" distL="0" distR="0" wp14:anchorId="6675E309" wp14:editId="5393C981">
             <wp:extent cx="5940425" cy="3433445"/>
             <wp:effectExtent l="19050" t="19050" r="22225" b="14605"/>
             <wp:docPr id="21" name="Picture 21"/>
@@ -16955,33 +17272,59 @@
       <w:pPr>
         <w:pStyle w:val="Caption"/>
       </w:pPr>
-      <w:bookmarkStart w:id="68" w:name="_Toc51277630"/>
+      <w:bookmarkStart w:id="69" w:name="_Toc51277630"/>
       <w:r>
         <w:t xml:space="preserve">Hình </w:t>
       </w:r>
-      <w:fldSimple w:instr=" STYLEREF 1 \s ">
-        <w:r>
-          <w:rPr>
-            <w:noProof/>
-          </w:rPr>
-          <w:t>3</w:t>
-        </w:r>
-      </w:fldSimple>
+      <w:r>
+        <w:fldChar w:fldCharType="begin"/>
+      </w:r>
+      <w:r>
+        <w:instrText xml:space="preserve"> STYLEREF 1 \s </w:instrText>
+      </w:r>
+      <w:r>
+        <w:fldChar w:fldCharType="separate"/>
+      </w:r>
+      <w:r>
+        <w:rPr>
+          <w:noProof/>
+        </w:rPr>
+        <w:t>3</w:t>
+      </w:r>
+      <w:r>
+        <w:rPr>
+          <w:noProof/>
+        </w:rPr>
+        <w:fldChar w:fldCharType="end"/>
+      </w:r>
       <w:r>
         <w:t>.</w:t>
       </w:r>
-      <w:fldSimple w:instr=" SEQ Hình \* ARABIC \s 1 ">
-        <w:r>
-          <w:rPr>
-            <w:noProof/>
-          </w:rPr>
-          <w:t>13</w:t>
-        </w:r>
-      </w:fldSimple>
+      <w:r>
+        <w:fldChar w:fldCharType="begin"/>
+      </w:r>
+      <w:r>
+        <w:instrText xml:space="preserve"> SEQ Hình \* ARABIC \s 1 </w:instrText>
+      </w:r>
+      <w:r>
+        <w:fldChar w:fldCharType="separate"/>
+      </w:r>
+      <w:r>
+        <w:rPr>
+          <w:noProof/>
+        </w:rPr>
+        <w:t>13</w:t>
+      </w:r>
+      <w:r>
+        <w:rPr>
+          <w:noProof/>
+        </w:rPr>
+        <w:fldChar w:fldCharType="end"/>
+      </w:r>
       <w:r>
         <w:t xml:space="preserve"> Màn hình quản lý nhân viên</w:t>
       </w:r>
-      <w:bookmarkEnd w:id="68"/>
+      <w:bookmarkEnd w:id="69"/>
     </w:p>
     <w:p/>
     <w:p>
@@ -16991,14 +17334,14 @@
           <w:rFonts w:eastAsia="Arial"/>
         </w:rPr>
       </w:pPr>
-      <w:bookmarkStart w:id="69" w:name="_Toc51278123"/>
+      <w:bookmarkStart w:id="70" w:name="_Toc51278123"/>
       <w:r>
         <w:rPr>
           <w:rFonts w:eastAsia="Arial"/>
         </w:rPr>
         <w:t>Màn hình xem thông tin của nhân viên</w:t>
       </w:r>
-      <w:bookmarkEnd w:id="69"/>
+      <w:bookmarkEnd w:id="70"/>
     </w:p>
     <w:p>
       <w:pPr>
@@ -17009,7 +17352,7 @@
           <w:noProof/>
         </w:rPr>
         <w:drawing>
-          <wp:inline distT="0" distB="0" distL="0" distR="0" wp14:anchorId="6F6ABFC6" wp14:editId="6D4C0CA8">
+          <wp:inline distT="0" distB="0" distL="0" distR="0" wp14:anchorId="67A62FA7" wp14:editId="6D7F190B">
             <wp:extent cx="5940425" cy="3433445"/>
             <wp:effectExtent l="19050" t="19050" r="22225" b="14605"/>
             <wp:docPr id="22" name="Picture 22"/>
@@ -17059,29 +17402,58 @@
           <w:rFonts w:eastAsia="Arial"/>
         </w:rPr>
       </w:pPr>
-      <w:bookmarkStart w:id="70" w:name="_Toc51277631"/>
+      <w:bookmarkStart w:id="71" w:name="_Toc51277631"/>
       <w:r>
         <w:t xml:space="preserve">Hình </w:t>
       </w:r>
-      <w:fldSimple w:instr=" STYLEREF 1 \s ">
-        <w:r>
-          <w:rPr>
-            <w:noProof/>
-          </w:rPr>
-          <w:t>3</w:t>
-        </w:r>
-      </w:fldSimple>
+      <w:r>
+        <w:fldChar w:fldCharType="begin"/>
+      </w:r>
+      <w:r>
+        <w:instrText xml:space="preserve"> STYLEREF 1 \</w:instrText>
+      </w:r>
+      <w:r>
+        <w:instrText xml:space="preserve">s </w:instrText>
+      </w:r>
+      <w:r>
+        <w:fldChar w:fldCharType="separate"/>
+      </w:r>
+      <w:r>
+        <w:rPr>
+          <w:noProof/>
+        </w:rPr>
+        <w:t>3</w:t>
+      </w:r>
+      <w:r>
+        <w:rPr>
+          <w:noProof/>
+        </w:rPr>
+        <w:fldChar w:fldCharType="end"/>
+      </w:r>
       <w:r>
         <w:t>.</w:t>
       </w:r>
-      <w:fldSimple w:instr=" SEQ Hình \* ARABIC \s 1 ">
-        <w:r>
-          <w:rPr>
-            <w:noProof/>
-          </w:rPr>
-          <w:t>14</w:t>
-        </w:r>
-      </w:fldSimple>
+      <w:r>
+        <w:fldChar w:fldCharType="begin"/>
+      </w:r>
+      <w:r>
+        <w:instrText xml:space="preserve"> SEQ Hình \* ARABIC \s 1 </w:instrText>
+      </w:r>
+      <w:r>
+        <w:fldChar w:fldCharType="separate"/>
+      </w:r>
+      <w:r>
+        <w:rPr>
+          <w:noProof/>
+        </w:rPr>
+        <w:t>14</w:t>
+      </w:r>
+      <w:r>
+        <w:rPr>
+          <w:noProof/>
+        </w:rPr>
+        <w:fldChar w:fldCharType="end"/>
+      </w:r>
       <w:r>
         <w:t xml:space="preserve"> Màn </w:t>
       </w:r>
@@ -17091,7 +17463,7 @@
         </w:rPr>
         <w:t>hình xem, sửa thông tin của nhân viên</w:t>
       </w:r>
-      <w:bookmarkEnd w:id="70"/>
+      <w:bookmarkEnd w:id="71"/>
     </w:p>
     <w:p>
       <w:pPr>
@@ -17104,7 +17476,7 @@
         </w:rPr>
         <w:lastRenderedPageBreak/>
         <w:drawing>
-          <wp:inline distT="0" distB="0" distL="0" distR="0" wp14:anchorId="198E8172" wp14:editId="0B08A1FF">
+          <wp:inline distT="0" distB="0" distL="0" distR="0" wp14:anchorId="3FF0B31B" wp14:editId="1013F33F">
             <wp:extent cx="3063505" cy="1310754"/>
             <wp:effectExtent l="0" t="0" r="3810" b="3810"/>
             <wp:docPr id="24" name="Picture 24"/>
@@ -17144,33 +17516,59 @@
       <w:pPr>
         <w:pStyle w:val="Caption"/>
       </w:pPr>
-      <w:bookmarkStart w:id="71" w:name="_Toc51277632"/>
+      <w:bookmarkStart w:id="72" w:name="_Toc51277632"/>
       <w:r>
         <w:t xml:space="preserve">Hình </w:t>
       </w:r>
-      <w:fldSimple w:instr=" STYLEREF 1 \s ">
-        <w:r>
-          <w:rPr>
-            <w:noProof/>
-          </w:rPr>
-          <w:t>3</w:t>
-        </w:r>
-      </w:fldSimple>
+      <w:r>
+        <w:fldChar w:fldCharType="begin"/>
+      </w:r>
+      <w:r>
+        <w:instrText xml:space="preserve"> STYLEREF 1 \s </w:instrText>
+      </w:r>
+      <w:r>
+        <w:fldChar w:fldCharType="separate"/>
+      </w:r>
+      <w:r>
+        <w:rPr>
+          <w:noProof/>
+        </w:rPr>
+        <w:t>3</w:t>
+      </w:r>
+      <w:r>
+        <w:rPr>
+          <w:noProof/>
+        </w:rPr>
+        <w:fldChar w:fldCharType="end"/>
+      </w:r>
       <w:r>
         <w:t>.</w:t>
       </w:r>
-      <w:fldSimple w:instr=" SEQ Hình \* ARABIC \s 1 ">
-        <w:r>
-          <w:rPr>
-            <w:noProof/>
-          </w:rPr>
-          <w:t>15</w:t>
-        </w:r>
-      </w:fldSimple>
+      <w:r>
+        <w:fldChar w:fldCharType="begin"/>
+      </w:r>
+      <w:r>
+        <w:instrText xml:space="preserve"> SEQ Hình \* ARABIC \s 1 </w:instrText>
+      </w:r>
+      <w:r>
+        <w:fldChar w:fldCharType="separate"/>
+      </w:r>
+      <w:r>
+        <w:rPr>
+          <w:noProof/>
+        </w:rPr>
+        <w:t>15</w:t>
+      </w:r>
+      <w:r>
+        <w:rPr>
+          <w:noProof/>
+        </w:rPr>
+        <w:fldChar w:fldCharType="end"/>
+      </w:r>
       <w:r>
         <w:t xml:space="preserve"> Màn hình yêu cầu mật khẩu khi muốn thay đổi thông tin nhân viên</w:t>
       </w:r>
-      <w:bookmarkEnd w:id="71"/>
+      <w:bookmarkEnd w:id="72"/>
     </w:p>
     <w:p>
       <w:pPr>
@@ -17189,7 +17587,7 @@
           <w:noProof/>
         </w:rPr>
         <w:drawing>
-          <wp:inline distT="0" distB="0" distL="0" distR="0" wp14:anchorId="695EBFEB" wp14:editId="72F58511">
+          <wp:inline distT="0" distB="0" distL="0" distR="0" wp14:anchorId="524C5804" wp14:editId="55D96A9E">
             <wp:extent cx="3063505" cy="2065199"/>
             <wp:effectExtent l="0" t="0" r="3810" b="0"/>
             <wp:docPr id="25" name="Picture 25"/>
@@ -17229,54 +17627,80 @@
       <w:pPr>
         <w:pStyle w:val="Caption"/>
       </w:pPr>
-      <w:bookmarkStart w:id="72" w:name="_Toc51277633"/>
+      <w:bookmarkStart w:id="73" w:name="_Toc51277633"/>
       <w:r>
         <w:t xml:space="preserve">Hình </w:t>
       </w:r>
-      <w:fldSimple w:instr=" STYLEREF 1 \s ">
-        <w:r>
-          <w:rPr>
-            <w:noProof/>
-          </w:rPr>
-          <w:t>3</w:t>
-        </w:r>
-      </w:fldSimple>
+      <w:r>
+        <w:fldChar w:fldCharType="begin"/>
+      </w:r>
+      <w:r>
+        <w:instrText xml:space="preserve"> STYLEREF 1 \s </w:instrText>
+      </w:r>
+      <w:r>
+        <w:fldChar w:fldCharType="separate"/>
+      </w:r>
+      <w:r>
+        <w:rPr>
+          <w:noProof/>
+        </w:rPr>
+        <w:t>3</w:t>
+      </w:r>
+      <w:r>
+        <w:rPr>
+          <w:noProof/>
+        </w:rPr>
+        <w:fldChar w:fldCharType="end"/>
+      </w:r>
       <w:r>
         <w:t>.</w:t>
       </w:r>
-      <w:fldSimple w:instr=" SEQ Hình \* ARABIC \s 1 ">
-        <w:r>
-          <w:rPr>
-            <w:noProof/>
-          </w:rPr>
-          <w:t>16</w:t>
-        </w:r>
-      </w:fldSimple>
+      <w:r>
+        <w:fldChar w:fldCharType="begin"/>
+      </w:r>
+      <w:r>
+        <w:instrText xml:space="preserve"> SEQ Hình \* ARABIC \s 1 </w:instrText>
+      </w:r>
+      <w:r>
+        <w:fldChar w:fldCharType="separate"/>
+      </w:r>
+      <w:r>
+        <w:rPr>
+          <w:noProof/>
+        </w:rPr>
+        <w:t>16</w:t>
+      </w:r>
+      <w:r>
+        <w:rPr>
+          <w:noProof/>
+        </w:rPr>
+        <w:fldChar w:fldCharType="end"/>
+      </w:r>
       <w:r>
         <w:t xml:space="preserve"> Màn hình đổi mật khẩu</w:t>
       </w:r>
-      <w:bookmarkEnd w:id="72"/>
+      <w:bookmarkEnd w:id="73"/>
     </w:p>
     <w:p>
       <w:pPr>
         <w:pStyle w:val="Heading2"/>
       </w:pPr>
-      <w:bookmarkStart w:id="73" w:name="_Toc51278124"/>
+      <w:bookmarkStart w:id="74" w:name="_Toc51278124"/>
       <w:r>
         <w:t>Code các tính năng trong ứng dụng</w:t>
       </w:r>
-      <w:bookmarkEnd w:id="73"/>
+      <w:bookmarkEnd w:id="74"/>
     </w:p>
     <w:p>
       <w:pPr>
         <w:pStyle w:val="Heading3"/>
         <w:ind w:left="709"/>
       </w:pPr>
-      <w:bookmarkStart w:id="74" w:name="_Toc51278125"/>
+      <w:bookmarkStart w:id="75" w:name="_Toc51278125"/>
       <w:r>
         <w:t>Code cho button “Đăng nhập” ở form Đăng nhập</w:t>
       </w:r>
-      <w:bookmarkEnd w:id="74"/>
+      <w:bookmarkEnd w:id="75"/>
     </w:p>
     <w:tbl>
       <w:tblPr>
@@ -17862,11 +18286,11 @@
         <w:pStyle w:val="Heading3"/>
         <w:ind w:left="709"/>
       </w:pPr>
-      <w:bookmarkStart w:id="75" w:name="_Toc51278126"/>
+      <w:bookmarkStart w:id="76" w:name="_Toc51278126"/>
       <w:r>
         <w:t>Code cho button xem danh sách sản phẩm</w:t>
       </w:r>
-      <w:bookmarkEnd w:id="75"/>
+      <w:bookmarkEnd w:id="76"/>
     </w:p>
     <w:tbl>
       <w:tblPr>
@@ -17981,11 +18405,11 @@
         <w:pStyle w:val="Heading3"/>
         <w:ind w:left="709"/>
       </w:pPr>
-      <w:bookmarkStart w:id="76" w:name="_Toc51278127"/>
+      <w:bookmarkStart w:id="77" w:name="_Toc51278127"/>
       <w:r>
         <w:t>Phương thức addToPnMain</w:t>
       </w:r>
-      <w:bookmarkEnd w:id="76"/>
+      <w:bookmarkEnd w:id="77"/>
     </w:p>
     <w:tbl>
       <w:tblPr>
@@ -18175,12 +18599,12 @@
         <w:pStyle w:val="Heading3"/>
         <w:ind w:left="709"/>
       </w:pPr>
-      <w:bookmarkStart w:id="77" w:name="_Toc51278128"/>
+      <w:bookmarkStart w:id="78" w:name="_Toc51278128"/>
       <w:r>
         <w:lastRenderedPageBreak/>
         <w:t>Code cho button xem danh sách hóa đơn</w:t>
       </w:r>
-      <w:bookmarkEnd w:id="77"/>
+      <w:bookmarkEnd w:id="78"/>
     </w:p>
     <w:tbl>
       <w:tblPr>
@@ -18286,11 +18710,11 @@
         <w:pStyle w:val="Heading3"/>
         <w:ind w:left="709"/>
       </w:pPr>
-      <w:bookmarkStart w:id="78" w:name="_Toc51278129"/>
+      <w:bookmarkStart w:id="79" w:name="_Toc51278129"/>
       <w:r>
         <w:t>Code cho button xem danh sách khách hàng</w:t>
       </w:r>
-      <w:bookmarkEnd w:id="78"/>
+      <w:bookmarkEnd w:id="79"/>
     </w:p>
     <w:tbl>
       <w:tblPr>
@@ -18524,11 +18948,11 @@
         <w:pStyle w:val="Heading3"/>
         <w:ind w:left="709"/>
       </w:pPr>
-      <w:bookmarkStart w:id="79" w:name="_Toc51278130"/>
+      <w:bookmarkStart w:id="80" w:name="_Toc51278130"/>
       <w:r>
         <w:t>Code cho button Lưu thông tin</w:t>
       </w:r>
-      <w:bookmarkEnd w:id="79"/>
+      <w:bookmarkEnd w:id="80"/>
     </w:p>
     <w:tbl>
       <w:tblPr>
@@ -19045,14 +19469,14 @@
         <w:pStyle w:val="Heading3"/>
         <w:ind w:left="709"/>
       </w:pPr>
-      <w:bookmarkStart w:id="80" w:name="_Toc51278131"/>
+      <w:bookmarkStart w:id="81" w:name="_Toc51278131"/>
       <w:r>
         <w:t xml:space="preserve">Code cho button </w:t>
       </w:r>
       <w:r>
         <w:t>In hóa đơn</w:t>
       </w:r>
-      <w:bookmarkEnd w:id="80"/>
+      <w:bookmarkEnd w:id="81"/>
     </w:p>
     <w:tbl>
       <w:tblPr>
@@ -19639,11 +20063,11 @@
         <w:lastRenderedPageBreak/>
         <w:t xml:space="preserve"> </w:t>
       </w:r>
-      <w:bookmarkStart w:id="81" w:name="_Toc51278132"/>
+      <w:bookmarkStart w:id="82" w:name="_Toc51278132"/>
       <w:r>
         <w:t>Code cho tính năng thêm mới nhân viên</w:t>
       </w:r>
-      <w:bookmarkEnd w:id="81"/>
+      <w:bookmarkEnd w:id="82"/>
     </w:p>
     <w:tbl>
       <w:tblPr>
@@ -20219,11 +20643,11 @@
         <w:pStyle w:val="Heading3"/>
         <w:ind w:left="709"/>
       </w:pPr>
-      <w:bookmarkStart w:id="82" w:name="_Toc51278133"/>
+      <w:bookmarkStart w:id="83" w:name="_Toc51278133"/>
       <w:r>
         <w:t>Code lắng nghe sự kiện nhập tài khoản khi thêm nhân viên</w:t>
       </w:r>
-      <w:bookmarkEnd w:id="82"/>
+      <w:bookmarkEnd w:id="83"/>
     </w:p>
     <w:tbl>
       <w:tblPr>
@@ -20688,14 +21112,14 @@
         <w:pStyle w:val="Heading3"/>
         <w:ind w:left="709"/>
       </w:pPr>
-      <w:bookmarkStart w:id="83" w:name="_Toc51278134"/>
+      <w:bookmarkStart w:id="84" w:name="_Toc51278134"/>
       <w:r>
         <w:t xml:space="preserve">Code lắng nghe </w:t>
       </w:r>
       <w:r>
         <w:t>sự kiện nhập số điện thoại ở form nhập khách hàng</w:t>
       </w:r>
-      <w:bookmarkEnd w:id="83"/>
+      <w:bookmarkEnd w:id="84"/>
     </w:p>
     <w:tbl>
       <w:tblPr>
@@ -21014,8 +21438,8 @@
         </w:rPr>
         <w:br w:type="page"/>
       </w:r>
-      <w:bookmarkStart w:id="84" w:name="_Toc49668003"/>
-      <w:bookmarkStart w:id="85" w:name="_Toc49669446"/>
+      <w:bookmarkStart w:id="85" w:name="_Toc49668003"/>
+      <w:bookmarkStart w:id="86" w:name="_Toc49669446"/>
       <w:r>
         <w:rPr>
           <w:rFonts w:eastAsia="Arial"/>
@@ -21358,8 +21782,8 @@
         <w:lastRenderedPageBreak/>
         <w:t>TÀI LIỆU THAM KHẢO</w:t>
       </w:r>
-      <w:bookmarkEnd w:id="84"/>
       <w:bookmarkEnd w:id="85"/>
+      <w:bookmarkEnd w:id="86"/>
     </w:p>
     <w:p>
       <w:pPr>
@@ -21419,8 +21843,6 @@
       <w:r>
         <w:t>,</w:t>
       </w:r>
-      <w:bookmarkStart w:id="86" w:name="_GoBack"/>
-      <w:bookmarkEnd w:id="86"/>
       <w:r>
         <w:t xml:space="preserve"> </w:t>
       </w:r>
@@ -21642,7 +22064,7 @@
       <w:rPr>
         <w:noProof/>
       </w:rPr>
-      <w:t>v</w:t>
+      <w:t>i</w:t>
     </w:r>
     <w:r>
       <w:rPr>
@@ -21722,7 +22144,7 @@
       <w:rPr>
         <w:noProof/>
       </w:rPr>
-      <w:t>30</w:t>
+      <w:t>1</w:t>
     </w:r>
     <w:r>
       <w:rPr>
@@ -24046,6 +24468,57 @@
     <w:unhideWhenUsed/>
     <w:rsid w:val="0021639F"/>
   </w:style>
+  <w:style w:type="paragraph" w:styleId="BodyText">
+    <w:name w:val="Body Text"/>
+    <w:basedOn w:val="Normal"/>
+    <w:link w:val="BodyTextChar"/>
+    <w:uiPriority w:val="99"/>
+    <w:unhideWhenUsed/>
+    <w:rsid w:val="007453DE"/>
+    <w:pPr>
+      <w:spacing w:before="120" w:after="120" w:line="312" w:lineRule="auto"/>
+      <w:jc w:val="both"/>
+    </w:pPr>
+    <w:rPr>
+      <w:rFonts w:eastAsia="Times New Roman"/>
+    </w:rPr>
+  </w:style>
+  <w:style w:type="character" w:customStyle="1" w:styleId="BodyTextChar">
+    <w:name w:val="Body Text Char"/>
+    <w:basedOn w:val="DefaultParagraphFont"/>
+    <w:link w:val="BodyText"/>
+    <w:uiPriority w:val="99"/>
+    <w:rsid w:val="007453DE"/>
+    <w:rPr>
+      <w:rFonts w:eastAsia="Times New Roman"/>
+    </w:rPr>
+  </w:style>
+  <w:style w:type="paragraph" w:styleId="BodyTextIndent">
+    <w:name w:val="Body Text Indent"/>
+    <w:basedOn w:val="Normal"/>
+    <w:link w:val="BodyTextIndentChar"/>
+    <w:uiPriority w:val="99"/>
+    <w:unhideWhenUsed/>
+    <w:rsid w:val="007453DE"/>
+    <w:pPr>
+      <w:spacing w:before="120" w:after="120" w:line="312" w:lineRule="auto"/>
+      <w:ind w:firstLine="567"/>
+      <w:jc w:val="both"/>
+    </w:pPr>
+    <w:rPr>
+      <w:rFonts w:eastAsia="Times New Roman"/>
+    </w:rPr>
+  </w:style>
+  <w:style w:type="character" w:customStyle="1" w:styleId="BodyTextIndentChar">
+    <w:name w:val="Body Text Indent Char"/>
+    <w:basedOn w:val="DefaultParagraphFont"/>
+    <w:link w:val="BodyTextIndent"/>
+    <w:uiPriority w:val="99"/>
+    <w:rsid w:val="007453DE"/>
+    <w:rPr>
+      <w:rFonts w:eastAsia="Times New Roman"/>
+    </w:rPr>
+  </w:style>
 </w:styles>
 </file>
 
@@ -24335,7 +24808,7 @@
 </file>
 
 <file path=customXml/itemProps1.xml><?xml version="1.0" encoding="utf-8"?>
-<ds:datastoreItem xmlns:ds="http://schemas.openxmlformats.org/officeDocument/2006/customXml" ds:itemID="{F8A69AFF-6332-4ECA-9D17-5C1A1021C3B4}">
+<ds:datastoreItem xmlns:ds="http://schemas.openxmlformats.org/officeDocument/2006/customXml" ds:itemID="{B452E57C-CC78-4D4A-85E3-902CC3A6CD94}">
   <ds:schemaRefs>
     <ds:schemaRef ds:uri="http://schemas.openxmlformats.org/officeDocument/2006/bibliography"/>
   </ds:schemaRefs>
